--- a/작업일지/pulse_3주차.docx
+++ b/작업일지/pulse_3주차.docx
@@ -2,30 +2,2918 @@
 <file path=word/document.xml><?xml version="1.0" encoding="utf-8"?>
 <w:document xmlns:wpc="http://schemas.microsoft.com/office/word/2010/wordprocessingCanvas" xmlns:mc="http://schemas.openxmlformats.org/markup-compatibility/2006" xmlns:o="urn:schemas-microsoft-com:office:office" xmlns:r="http://schemas.openxmlformats.org/officeDocument/2006/relationships" xmlns:m="http://schemas.openxmlformats.org/officeDocument/2006/math" xmlns:v="urn:schemas-microsoft-com:vml" xmlns:wp14="http://schemas.microsoft.com/office/word/2010/wordprocessingDrawing" xmlns:wp="http://schemas.openxmlformats.org/drawingml/2006/wordprocessingDrawing" xmlns:w10="urn:schemas-microsoft-com:office:word" xmlns:w="http://schemas.openxmlformats.org/wordprocessingml/2006/main" xmlns:w14="http://schemas.microsoft.com/office/word/2010/wordml" xmlns:w15="http://schemas.microsoft.com/office/word/2012/wordml" xmlns:wpg="http://schemas.microsoft.com/office/word/2010/wordprocessingGroup" xmlns:wpi="http://schemas.microsoft.com/office/word/2010/wordprocessingInk" xmlns:wne="http://schemas.microsoft.com/office/word/2006/wordml" xmlns:wps="http://schemas.microsoft.com/office/word/2010/wordprocessingShape">
   <w:body>
+    <w:tbl>
+      <w:tblPr>
+        <w:tblStyle w:val="1"/>
+        <w:tblW w:w="10468" w:type="dxa"/>
+        <w:tblInd w:w="5" w:type="dxa"/>
+        <w:tblLook w:val="04A0" w:firstRow="1" w:lastRow="0" w:firstColumn="1" w:lastColumn="0" w:noHBand="0" w:noVBand="1"/>
+      </w:tblPr>
+      <w:tblGrid>
+        <w:gridCol w:w="1744"/>
+        <w:gridCol w:w="1744"/>
+        <w:gridCol w:w="1043"/>
+        <w:gridCol w:w="2977"/>
+        <w:gridCol w:w="1215"/>
+        <w:gridCol w:w="1745"/>
+      </w:tblGrid>
+      <w:tr>
+        <w:trPr>
+          <w:trHeight w:val="888" w:hRule="atLeast"/>
+        </w:trPr>
+        <w:tc>
+          <w:tcPr>
+            <w:tcW w:w="3488" w:type="dxa"/>
+            <w:gridSpan w:val="2"/>
+            <w:tcBorders>
+              <w:top w:val="nil"/>
+              <w:left w:val="nil"/>
+            </w:tcBorders>
+            <w:vAlign w:val="center"/>
+          </w:tcPr>
+          <w:p/>
+        </w:tc>
+        <w:tc>
+          <w:tcPr>
+            <w:tcW w:w="1043" w:type="dxa"/>
+            <w:vAlign w:val="center"/>
+          </w:tcPr>
+          <w:p>
+            <w:pPr>
+              <w:jc w:val="center"/>
+              <w:rPr>
+                <w:b/>
+                <w:sz w:val="22"/>
+              </w:rPr>
+            </w:pPr>
+            <w:r>
+              <w:rPr>
+                <w:rFonts w:hint="eastAsia"/>
+                <w:b/>
+                <w:sz w:val="22"/>
+              </w:rPr>
+              <w:t>작성자</w:t>
+            </w:r>
+          </w:p>
+        </w:tc>
+        <w:tc>
+          <w:tcPr>
+            <w:tcW w:w="2977" w:type="dxa"/>
+            <w:vAlign w:val="center"/>
+          </w:tcPr>
+          <w:p>
+            <w:pPr>
+              <w:jc w:val="center"/>
+              <w:rPr>
+                <w:szCs w:val="20"/>
+              </w:rPr>
+            </w:pPr>
+            <w:r>
+              <w:rPr>
+                <w:rFonts w:hint="eastAsia"/>
+                <w:szCs w:val="20"/>
+              </w:rPr>
+              <w:t>2022180007 노훈철</w:t>
+            </w:r>
+            <w:r>
+              <w:rPr>
+                <w:szCs w:val="20"/>
+              </w:rPr>
+              <w:br/>
+            </w:r>
+            <w:r>
+              <w:rPr>
+                <w:rFonts w:hint="eastAsia"/>
+                <w:szCs w:val="20"/>
+              </w:rPr>
+              <w:t>2021182032 임동건</w:t>
+            </w:r>
+            <w:r>
+              <w:rPr>
+                <w:szCs w:val="20"/>
+              </w:rPr>
+              <w:br/>
+            </w:r>
+            <w:r>
+              <w:rPr>
+                <w:szCs w:val="20"/>
+              </w:rPr>
+              <w:t>202</w:t>
+            </w:r>
+            <w:r>
+              <w:rPr>
+                <w:rFonts w:hint="eastAsia"/>
+                <w:szCs w:val="20"/>
+              </w:rPr>
+              <w:t>1182037 진성준</w:t>
+            </w:r>
+          </w:p>
+        </w:tc>
+        <w:tc>
+          <w:tcPr>
+            <w:tcW w:w="1215" w:type="dxa"/>
+            <w:vAlign w:val="center"/>
+          </w:tcPr>
+          <w:p>
+            <w:pPr>
+              <w:jc w:val="center"/>
+              <w:rPr>
+                <w:b/>
+                <w:sz w:val="22"/>
+              </w:rPr>
+            </w:pPr>
+            <w:r>
+              <w:rPr>
+                <w:rFonts w:hint="eastAsia"/>
+                <w:b/>
+                <w:sz w:val="22"/>
+              </w:rPr>
+              <w:t>팀명</w:t>
+            </w:r>
+          </w:p>
+        </w:tc>
+        <w:tc>
+          <w:tcPr>
+            <w:tcW w:w="1745" w:type="dxa"/>
+            <w:vAlign w:val="center"/>
+          </w:tcPr>
+          <w:p>
+            <w:pPr>
+              <w:jc w:val="center"/>
+              <w:rPr>
+                <w:sz w:val="24"/>
+                <w:szCs w:val="24"/>
+              </w:rPr>
+            </w:pPr>
+            <w:r>
+              <w:rPr>
+                <w:rFonts w:hint="eastAsia"/>
+                <w:sz w:val="24"/>
+                <w:szCs w:val="24"/>
+              </w:rPr>
+              <w:t>Pulse</w:t>
+            </w:r>
+          </w:p>
+        </w:tc>
+      </w:tr>
+      <w:tr>
+        <w:trPr>
+          <w:trHeight w:val="648" w:hRule="atLeast"/>
+        </w:trPr>
+        <w:tc>
+          <w:tcPr>
+            <w:tcW w:w="1744" w:type="dxa"/>
+            <w:vAlign w:val="center"/>
+          </w:tcPr>
+          <w:p>
+            <w:pPr>
+              <w:jc w:val="center"/>
+              <w:rPr>
+                <w:b/>
+                <w:sz w:val="22"/>
+              </w:rPr>
+            </w:pPr>
+            <w:r>
+              <w:rPr>
+                <w:rFonts w:hint="eastAsia"/>
+                <w:b/>
+                <w:sz w:val="22"/>
+              </w:rPr>
+              <w:t>주차</w:t>
+            </w:r>
+          </w:p>
+        </w:tc>
+        <w:tc>
+          <w:tcPr>
+            <w:tcW w:w="1744" w:type="dxa"/>
+            <w:vAlign w:val="center"/>
+          </w:tcPr>
+          <w:p>
+            <w:pPr>
+              <w:jc w:val="center"/>
+              <w:rPr>
+                <w:b/>
+              </w:rPr>
+            </w:pPr>
+            <w:r>
+              <w:rPr>
+                <w:lang w:eastAsia="ko-KR"/>
+                <w:b/>
+                <w:rtl w:val="off"/>
+              </w:rPr>
+              <w:t>4,5,6</w:t>
+            </w:r>
+          </w:p>
+        </w:tc>
+        <w:tc>
+          <w:tcPr>
+            <w:tcW w:w="1043" w:type="dxa"/>
+            <w:vAlign w:val="center"/>
+          </w:tcPr>
+          <w:p>
+            <w:pPr>
+              <w:jc w:val="center"/>
+              <w:rPr>
+                <w:b/>
+                <w:sz w:val="22"/>
+              </w:rPr>
+            </w:pPr>
+            <w:r>
+              <w:rPr>
+                <w:rFonts w:hint="eastAsia"/>
+                <w:b/>
+                <w:sz w:val="22"/>
+              </w:rPr>
+              <w:t>기간</w:t>
+            </w:r>
+          </w:p>
+        </w:tc>
+        <w:tc>
+          <w:tcPr>
+            <w:tcW w:w="2977" w:type="dxa"/>
+            <w:vAlign w:val="center"/>
+          </w:tcPr>
+          <w:p>
+            <w:pPr>
+              <w:jc w:val="center"/>
+              <w:rPr>
+                <w:b/>
+              </w:rPr>
+            </w:pPr>
+            <w:r>
+              <w:rPr>
+                <w:rFonts w:hint="eastAsia"/>
+                <w:b/>
+              </w:rPr>
+              <w:t>2025.</w:t>
+            </w:r>
+            <w:r>
+              <w:rPr>
+                <w:lang w:eastAsia="ko-KR"/>
+                <w:rFonts w:hint="eastAsia"/>
+                <w:b/>
+                <w:rtl w:val="off"/>
+              </w:rPr>
+              <w:t>09</w:t>
+            </w:r>
+            <w:r>
+              <w:rPr>
+                <w:rFonts w:hint="eastAsia"/>
+                <w:b/>
+              </w:rPr>
+              <w:t>.</w:t>
+            </w:r>
+            <w:r>
+              <w:rPr>
+                <w:lang w:eastAsia="ko-KR"/>
+                <w:rFonts w:hint="eastAsia"/>
+                <w:b/>
+                <w:rtl w:val="off"/>
+              </w:rPr>
+              <w:t>26</w:t>
+            </w:r>
+            <w:r>
+              <w:rPr>
+                <w:rFonts w:hint="eastAsia"/>
+                <w:b/>
+              </w:rPr>
+              <w:t xml:space="preserve"> ~ 2025.</w:t>
+            </w:r>
+            <w:r>
+              <w:rPr>
+                <w:lang w:eastAsia="ko-KR"/>
+                <w:rFonts w:hint="eastAsia"/>
+                <w:b/>
+                <w:rtl w:val="off"/>
+              </w:rPr>
+              <w:t>10</w:t>
+            </w:r>
+            <w:r>
+              <w:rPr>
+                <w:rFonts w:hint="eastAsia"/>
+                <w:b/>
+              </w:rPr>
+              <w:t>.</w:t>
+            </w:r>
+            <w:r>
+              <w:rPr>
+                <w:lang w:eastAsia="ko-KR"/>
+                <w:rFonts w:hint="eastAsia"/>
+                <w:b/>
+                <w:rtl w:val="off"/>
+              </w:rPr>
+              <w:t>16</w:t>
+            </w:r>
+          </w:p>
+        </w:tc>
+        <w:tc>
+          <w:tcPr>
+            <w:tcW w:w="1215" w:type="dxa"/>
+            <w:vAlign w:val="center"/>
+          </w:tcPr>
+          <w:p>
+            <w:pPr>
+              <w:jc w:val="center"/>
+              <w:rPr>
+                <w:b/>
+                <w:sz w:val="22"/>
+              </w:rPr>
+            </w:pPr>
+            <w:r>
+              <w:rPr>
+                <w:rFonts w:hint="eastAsia"/>
+                <w:b/>
+                <w:sz w:val="22"/>
+              </w:rPr>
+              <w:t>지도교수</w:t>
+            </w:r>
+          </w:p>
+        </w:tc>
+        <w:tc>
+          <w:tcPr>
+            <w:tcW w:w="1745" w:type="dxa"/>
+            <w:vAlign w:val="center"/>
+          </w:tcPr>
+          <w:p>
+            <w:pPr>
+              <w:jc w:val="left"/>
+            </w:pPr>
+            <w:r>
+              <w:rPr>
+                <w:rFonts w:hint="eastAsia"/>
+                <w:b/>
+                <w:sz w:val="22"/>
+              </w:rPr>
+              <w:t>정 내 훈</w:t>
+            </w:r>
+            <w:r>
+              <w:t>(</w:t>
+            </w:r>
+            <w:r>
+              <w:rPr>
+                <w:rFonts w:hint="eastAsia"/>
+              </w:rPr>
+              <w:t>서명)</w:t>
+            </w:r>
+          </w:p>
+        </w:tc>
+      </w:tr>
+      <w:tr>
+        <w:trPr>
+          <w:trHeight w:val="1266" w:hRule="atLeast"/>
+        </w:trPr>
+        <w:tc>
+          <w:tcPr>
+            <w:tcW w:w="1744" w:type="dxa"/>
+            <w:vAlign w:val="center"/>
+          </w:tcPr>
+          <w:p>
+            <w:pPr>
+              <w:jc w:val="center"/>
+              <w:rPr>
+                <w:b/>
+                <w:sz w:val="22"/>
+              </w:rPr>
+            </w:pPr>
+            <w:r>
+              <w:rPr>
+                <w:rFonts w:hint="eastAsia"/>
+                <w:b/>
+                <w:sz w:val="22"/>
+              </w:rPr>
+              <w:t>이번주 한일</w:t>
+            </w:r>
+          </w:p>
+        </w:tc>
+        <w:tc>
+          <w:tcPr>
+            <w:tcW w:w="8724" w:type="dxa"/>
+            <w:gridSpan w:val="5"/>
+            <w:vAlign w:val="center"/>
+          </w:tcPr>
+          <w:p>
+            <w:pPr>
+              <w:jc w:val="left"/>
+              <w:rPr>
+                <w:b/>
+                <w:bCs/>
+                <w:strike/>
+              </w:rPr>
+            </w:pPr>
+            <w:r>
+              <w:rPr>
+                <w:rFonts w:hint="eastAsia"/>
+                <w:b/>
+                <w:bCs/>
+              </w:rPr>
+              <w:t xml:space="preserve">노훈철: </w:t>
+            </w:r>
+          </w:p>
+          <w:p>
+            <w:pPr>
+              <w:jc w:val="left"/>
+              <w:rPr>
+                <w:b/>
+                <w:bCs/>
+              </w:rPr>
+            </w:pPr>
+            <w:r>
+              <w:rPr>
+                <w:rFonts w:hint="eastAsia"/>
+                <w:b/>
+                <w:bCs/>
+              </w:rPr>
+              <w:t>임동건:</w:t>
+            </w:r>
+            <w:r>
+              <w:rPr>
+                <w:lang w:eastAsia="ko-KR"/>
+                <w:rFonts w:hint="eastAsia"/>
+                <w:b/>
+                <w:bCs/>
+                <w:rtl w:val="off"/>
+              </w:rPr>
+              <w:t xml:space="preserve"> 인벤토리 구현 코드</w:t>
+            </w:r>
+            <w:r>
+              <w:rPr>
+                <w:rFonts w:hint="eastAsia"/>
+                <w:b/>
+                <w:bCs/>
+              </w:rPr>
+              <w:t xml:space="preserve"> </w:t>
+            </w:r>
+          </w:p>
+          <w:p>
+            <w:pPr>
+              <w:rPr>
+                <w:b/>
+                <w:bCs/>
+              </w:rPr>
+            </w:pPr>
+            <w:r>
+              <w:rPr>
+                <w:rFonts w:hint="eastAsia"/>
+                <w:b/>
+                <w:bCs/>
+              </w:rPr>
+              <w:t xml:space="preserve">진성준: </w:t>
+            </w:r>
+            <w:r>
+              <w:rPr>
+                <w:lang w:eastAsia="ko-KR"/>
+                <w:rFonts w:hint="eastAsia"/>
+                <w:b/>
+                <w:bCs/>
+                <w:rtl w:val="off"/>
+              </w:rPr>
+              <w:t>a* 알고리즘 3d바닥 그리드화 후 적용(프로젝트에는 아직 미적용)</w:t>
+            </w:r>
+          </w:p>
+        </w:tc>
+      </w:tr>
+    </w:tbl>
+    <w:p>
+      <w:pPr>
+        <w:rPr>
+          <w:b/>
+          <w:sz w:val="22"/>
+        </w:rPr>
+      </w:pPr>
+      <w:r>
+        <w:rPr>
+          <w:rFonts w:hint="eastAsia"/>
+          <w:b/>
+          <w:sz w:val="22"/>
+        </w:rPr>
+        <w:t>&lt;상세 수행내용&gt;</w:t>
+      </w:r>
+    </w:p>
     <w:p>
       <w:pPr>
         <w:jc w:val="left"/>
         <w:rPr>
           <w:lang w:eastAsia="ko-KR"/>
-          <w:b w:val="0"/>
-          <w:sz w:val="22"/>
-          <w:rtl w:val="off"/>
-        </w:rPr>
-      </w:pPr>
-      <w:r>
-        <w:rPr>
-          <w:lang w:eastAsia="ko-KR"/>
-          <w:b w:val="0"/>
+          <w:rFonts w:ascii="맑은 고딕" w:eastAsia="맑은 고딕" w:hAnsi="맑은 고딕" w:cs="맑은 고딕" w:hint="eastAsia"/>
+          <w:b w:val="0"/>
+          <w:bCs w:val="0"/>
+          <w:sz w:val="22"/>
+          <w:rtl w:val="off"/>
+        </w:rPr>
+      </w:pPr>
+      <w:r>
+        <w:rPr>
+          <w:rFonts w:ascii="맑은 고딕" w:eastAsia="맑은 고딕" w:hAnsi="맑은 고딕" w:cs="맑은 고딕" w:hint="eastAsia"/>
+          <w:b/>
+          <w:bCs/>
+          <w:sz w:val="22"/>
+        </w:rPr>
+        <w:t>노훈철:</w:t>
+      </w:r>
+      <w:r>
+        <w:rPr>
+          <w:lang w:eastAsia="ko-KR"/>
+          <w:rFonts w:ascii="맑은 고딕" w:eastAsia="맑은 고딕" w:hAnsi="맑은 고딕" w:cs="맑은 고딕" w:hint="eastAsia"/>
+          <w:b/>
+          <w:bCs/>
+          <w:sz w:val="22"/>
+          <w:rtl w:val="off"/>
+        </w:rPr>
+        <w:t xml:space="preserve"> </w:t>
+      </w:r>
+      <w:r>
+        <w:rPr>
+          <w:lang w:eastAsia="ko-KR"/>
+          <w:rFonts w:ascii="맑은 고딕" w:eastAsia="맑은 고딕" w:hAnsi="맑은 고딕" w:cs="맑은 고딕" w:hint="eastAsia"/>
+          <w:b w:val="0"/>
+          <w:bCs w:val="0"/>
+          <w:sz w:val="22"/>
+          <w:rtl w:val="off"/>
+        </w:rPr>
+        <w:t>DirectX 12에서의</w:t>
+      </w:r>
+      <w:r>
+        <w:rPr>
+          <w:lang w:eastAsia="ko-KR"/>
+          <w:rFonts w:ascii="맑은 고딕" w:eastAsia="맑은 고딕" w:hAnsi="맑은 고딕" w:cs="맑은 고딕" w:hint="eastAsia"/>
+          <w:b/>
+          <w:bCs/>
+          <w:sz w:val="22"/>
+          <w:rtl w:val="off"/>
+        </w:rPr>
+        <w:t xml:space="preserve"> </w:t>
+      </w:r>
+      <w:r>
+        <w:rPr>
+          <w:lang w:eastAsia="ko-KR"/>
+          <w:rFonts w:ascii="맑은 고딕" w:eastAsia="맑은 고딕" w:hAnsi="맑은 고딕" w:cs="맑은 고딕" w:hint="eastAsia"/>
+          <w:b w:val="0"/>
+          <w:bCs w:val="0"/>
+          <w:sz w:val="22"/>
+          <w:rtl w:val="off"/>
+        </w:rPr>
+        <w:t>Assimp 모델 로딩 성공, 익스포터 만드는 중. / PBR 시도해보기 / Item / Inventory / DropedItem 동기화</w:t>
+      </w:r>
+    </w:p>
+    <w:p>
+      <w:pPr>
+        <w:jc w:val="left"/>
+        <w:rPr>
+          <w:lang w:eastAsia="ko-KR"/>
+          <w:rFonts w:hint="eastAsia"/>
+          <w:b/>
+          <w:sz w:val="22"/>
+          <w:rtl w:val="off"/>
+        </w:rPr>
+      </w:pPr>
+      <w:r>
+        <w:rPr>
+          <w:b/>
+          <w:sz w:val="22"/>
+        </w:rPr>
+        <w:drawing>
+          <wp:inline distT="0" distB="0" distL="0" distR="0">
+            <wp:extent cx="6645910" cy="4573905"/>
+            <wp:effectExtent l="0" t="0" r="0" b="0"/>
+            <wp:docPr id="1025" name="shape1025" hidden="0"/>
+            <wp:cNvGraphicFramePr>
+              <a:graphicFrameLocks xmlns:a="http://schemas.openxmlformats.org/drawingml/2006/main" noChangeAspect="1"/>
+            </wp:cNvGraphicFramePr>
+            <a:graphic xmlns:a="http://schemas.openxmlformats.org/drawingml/2006/main">
+              <a:graphicData uri="http://schemas.openxmlformats.org/drawingml/2006/picture">
+                <pic:pic xmlns:pic="http://schemas.openxmlformats.org/drawingml/2006/picture">
+                  <pic:nvPicPr>
+                    <pic:cNvPr id="0" name="이미지"/>
+                    <pic:cNvPicPr preferRelativeResize="1">
+                      <a:picLocks noChangeAspect="1"/>
+                    </pic:cNvPicPr>
+                  </pic:nvPicPr>
+                  <pic:blipFill>
+                    <a:blip r:embed="rId1">
+                      <a:extLst>
+                        <a:ext uri="{28A0092B-C50C-407E-A947-70E740481C1C}">
+                          <a14:useLocalDpi xmlns:a14="http://schemas.microsoft.com/office/drawing/2010/main" val="0"/>
+                        </a:ext>
+                      </a:extLst>
+                    </a:blip>
+                    <a:srcRect/>
+                    <a:stretch>
+                      <a:fillRect/>
+                    </a:stretch>
+                  </pic:blipFill>
+                  <pic:spPr>
+                    <a:xfrm>
+                      <a:off x="0" y="0"/>
+                      <a:ext cx="6645910" cy="4573905"/>
+                    </a:xfrm>
+                    <a:prstGeom prst="rect"/>
+                  </pic:spPr>
+                </pic:pic>
+              </a:graphicData>
+            </a:graphic>
+          </wp:inline>
+        </w:drawing>
+      </w:r>
+    </w:p>
+    <w:p>
+      <w:pPr>
+        <w:jc w:val="left"/>
+        <w:rPr>
+          <w:lang w:eastAsia="ko-KR"/>
+          <w:rFonts w:hint="eastAsia"/>
+          <w:b/>
+          <w:sz w:val="22"/>
+          <w:rtl w:val="off"/>
+        </w:rPr>
+      </w:pPr>
+      <w:r>
+        <w:rPr>
+          <w:lang w:eastAsia="ko-KR"/>
+          <w:b/>
           <w:sz w:val="22"/>
           <w:rtl w:val="off"/>
         </w:rPr>
         <w:t>내가 만든 PBR? 셰이더 결과</w:t>
       </w:r>
     </w:p>
+    <w:p>
+      <w:pPr>
+        <w:jc w:val="left"/>
+        <w:rPr>
+          <w:lang w:eastAsia="ko-KR"/>
+          <w:rFonts w:hint="eastAsia"/>
+          <w:b/>
+          <w:sz w:val="22"/>
+          <w:rtl w:val="off"/>
+        </w:rPr>
+      </w:pPr>
+      <w:r>
+        <w:rPr>
+          <w:b/>
+          <w:sz w:val="22"/>
+        </w:rPr>
+        <w:drawing>
+          <wp:inline distT="0" distB="0" distL="0" distR="0">
+            <wp:extent cx="6645910" cy="4591685"/>
+            <wp:effectExtent l="0" t="0" r="0" b="0"/>
+            <wp:docPr id="1026" name="shape1026" hidden="0"/>
+            <wp:cNvGraphicFramePr>
+              <a:graphicFrameLocks xmlns:a="http://schemas.openxmlformats.org/drawingml/2006/main" noChangeAspect="1"/>
+            </wp:cNvGraphicFramePr>
+            <a:graphic xmlns:a="http://schemas.openxmlformats.org/drawingml/2006/main">
+              <a:graphicData uri="http://schemas.openxmlformats.org/drawingml/2006/picture">
+                <pic:pic xmlns:pic="http://schemas.openxmlformats.org/drawingml/2006/picture">
+                  <pic:nvPicPr>
+                    <pic:cNvPr id="0" name="이미지"/>
+                    <pic:cNvPicPr preferRelativeResize="1">
+                      <a:picLocks noChangeAspect="1"/>
+                    </pic:cNvPicPr>
+                  </pic:nvPicPr>
+                  <pic:blipFill>
+                    <a:blip r:embed="rId2">
+                      <a:extLst>
+                        <a:ext uri="{28A0092B-C50C-407E-A947-70E740481C1C}">
+                          <a14:useLocalDpi xmlns:a14="http://schemas.microsoft.com/office/drawing/2010/main" val="0"/>
+                        </a:ext>
+                      </a:extLst>
+                    </a:blip>
+                    <a:srcRect/>
+                    <a:stretch>
+                      <a:fillRect/>
+                    </a:stretch>
+                  </pic:blipFill>
+                  <pic:spPr>
+                    <a:xfrm>
+                      <a:off x="0" y="0"/>
+                      <a:ext cx="6645910" cy="4591685"/>
+                    </a:xfrm>
+                    <a:prstGeom prst="rect"/>
+                  </pic:spPr>
+                </pic:pic>
+              </a:graphicData>
+            </a:graphic>
+          </wp:inline>
+        </w:drawing>
+      </w:r>
+    </w:p>
+    <w:p>
+      <w:pPr>
+        <w:jc w:val="left"/>
+        <w:rPr>
+          <w:lang w:eastAsia="ko-KR"/>
+          <w:rFonts w:hint="eastAsia"/>
+          <w:b/>
+          <w:sz w:val="22"/>
+          <w:rtl w:val="off"/>
+        </w:rPr>
+      </w:pPr>
+      <w:r>
+        <w:rPr>
+          <w:lang w:eastAsia="ko-KR"/>
+          <w:b/>
+          <w:sz w:val="22"/>
+          <w:rtl w:val="off"/>
+        </w:rPr>
+        <w:t>AI(copilot 의 코드를 적용)</w:t>
+      </w:r>
+    </w:p>
+    <w:p>
+      <w:pPr>
+        <w:jc w:val="left"/>
+        <w:rPr>
+          <w:lang w:eastAsia="ko-KR"/>
+          <w:rFonts w:hint="eastAsia"/>
+          <w:b/>
+          <w:sz w:val="22"/>
+          <w:rtl w:val="off"/>
+        </w:rPr>
+      </w:pPr>
+    </w:p>
+    <w:p>
+      <w:pPr>
+        <w:jc w:val="left"/>
+        <w:rPr>
+          <w:lang w:eastAsia="ko-KR"/>
+          <w:rFonts w:hint="eastAsia"/>
+          <w:b/>
+          <w:sz w:val="22"/>
+          <w:rtl w:val="off"/>
+        </w:rPr>
+      </w:pPr>
+      <w:r>
+        <w:rPr>
+          <w:lang w:eastAsia="ko-KR"/>
+          <w:b/>
+          <w:sz w:val="22"/>
+          <w:rtl w:val="off"/>
+        </w:rPr>
+        <w:t>드롭한 아이템 동기화</w:t>
+      </w:r>
+    </w:p>
+    <w:p>
+      <w:pPr>
+        <w:jc w:val="left"/>
+        <w:rPr>
+          <w:lang w:eastAsia="ko-KR"/>
+          <w:rFonts w:hint="eastAsia"/>
+          <w:b/>
+          <w:sz w:val="22"/>
+          <w:rtl w:val="off"/>
+        </w:rPr>
+      </w:pPr>
+      <w:r>
+        <w:rPr>
+          <w:b/>
+          <w:sz w:val="22"/>
+        </w:rPr>
+        <w:drawing>
+          <wp:inline distT="0" distB="0" distL="0" distR="0">
+            <wp:extent cx="3470777" cy="2170479"/>
+            <wp:effectExtent l="0" t="0" r="0" b="0"/>
+            <wp:docPr id="1027" name="shape1027" hidden="0"/>
+            <wp:cNvGraphicFramePr>
+              <a:graphicFrameLocks xmlns:a="http://schemas.openxmlformats.org/drawingml/2006/main" noChangeAspect="1"/>
+            </wp:cNvGraphicFramePr>
+            <a:graphic xmlns:a="http://schemas.openxmlformats.org/drawingml/2006/main">
+              <a:graphicData uri="http://schemas.openxmlformats.org/drawingml/2006/picture">
+                <pic:pic xmlns:pic="http://schemas.openxmlformats.org/drawingml/2006/picture">
+                  <pic:nvPicPr>
+                    <pic:cNvPr id="0" name="이미지"/>
+                    <pic:cNvPicPr preferRelativeResize="1">
+                      <a:picLocks noChangeAspect="1"/>
+                    </pic:cNvPicPr>
+                  </pic:nvPicPr>
+                  <pic:blipFill>
+                    <a:blip r:embed="rId3">
+                      <a:extLst>
+                        <a:ext uri="{28A0092B-C50C-407E-A947-70E740481C1C}">
+                          <a14:useLocalDpi xmlns:a14="http://schemas.microsoft.com/office/drawing/2010/main" val="0"/>
+                        </a:ext>
+                      </a:extLst>
+                    </a:blip>
+                    <a:srcRect/>
+                    <a:stretch>
+                      <a:fillRect/>
+                    </a:stretch>
+                  </pic:blipFill>
+                  <pic:spPr>
+                    <a:xfrm>
+                      <a:off x="0" y="0"/>
+                      <a:ext cx="3470777" cy="2170479"/>
+                    </a:xfrm>
+                    <a:prstGeom prst="rect"/>
+                  </pic:spPr>
+                </pic:pic>
+              </a:graphicData>
+            </a:graphic>
+          </wp:inline>
+        </w:drawing>
+      </w:r>
+    </w:p>
+    <w:p>
+      <w:pPr>
+        <w:jc w:val="left"/>
+        <w:rPr>
+          <w:lang w:eastAsia="ko-KR"/>
+          <w:rFonts w:hint="eastAsia"/>
+          <w:b/>
+          <w:sz w:val="22"/>
+          <w:rtl w:val="off"/>
+        </w:rPr>
+      </w:pPr>
+      <w:r>
+        <w:rPr>
+          <w:lang w:eastAsia="ko-KR"/>
+          <w:b/>
+          <w:sz w:val="22"/>
+          <w:rtl w:val="off"/>
+        </w:rPr>
+        <w:t>인벤토리 동기화</w:t>
+      </w:r>
+    </w:p>
+    <w:p>
+      <w:pPr>
+        <w:jc w:val="left"/>
+        <w:rPr>
+          <w:lang w:eastAsia="ko-KR"/>
+          <w:rFonts w:hint="eastAsia"/>
+          <w:b/>
+          <w:sz w:val="22"/>
+          <w:rtl w:val="off"/>
+        </w:rPr>
+      </w:pPr>
+      <w:r>
+        <w:rPr>
+          <w:b/>
+          <w:sz w:val="22"/>
+        </w:rPr>
+        <w:drawing>
+          <wp:inline distT="0" distB="0" distL="0" distR="0">
+            <wp:extent cx="4031851" cy="2192362"/>
+            <wp:effectExtent l="0" t="0" r="0" b="0"/>
+            <wp:docPr id="1028" name="shape1028" hidden="0"/>
+            <wp:cNvGraphicFramePr>
+              <a:graphicFrameLocks xmlns:a="http://schemas.openxmlformats.org/drawingml/2006/main" noChangeAspect="1"/>
+            </wp:cNvGraphicFramePr>
+            <a:graphic xmlns:a="http://schemas.openxmlformats.org/drawingml/2006/main">
+              <a:graphicData uri="http://schemas.openxmlformats.org/drawingml/2006/picture">
+                <pic:pic xmlns:pic="http://schemas.openxmlformats.org/drawingml/2006/picture">
+                  <pic:nvPicPr>
+                    <pic:cNvPr id="0" name="이미지"/>
+                    <pic:cNvPicPr preferRelativeResize="1">
+                      <a:picLocks noChangeAspect="1"/>
+                    </pic:cNvPicPr>
+                  </pic:nvPicPr>
+                  <pic:blipFill>
+                    <a:blip r:embed="rId4">
+                      <a:extLst>
+                        <a:ext uri="{28A0092B-C50C-407E-A947-70E740481C1C}">
+                          <a14:useLocalDpi xmlns:a14="http://schemas.microsoft.com/office/drawing/2010/main" val="0"/>
+                        </a:ext>
+                      </a:extLst>
+                    </a:blip>
+                    <a:srcRect/>
+                    <a:stretch>
+                      <a:fillRect/>
+                    </a:stretch>
+                  </pic:blipFill>
+                  <pic:spPr>
+                    <a:xfrm>
+                      <a:off x="0" y="0"/>
+                      <a:ext cx="4031851" cy="2192362"/>
+                    </a:xfrm>
+                    <a:prstGeom prst="rect"/>
+                  </pic:spPr>
+                </pic:pic>
+              </a:graphicData>
+            </a:graphic>
+          </wp:inline>
+        </w:drawing>
+      </w:r>
+    </w:p>
+    <w:p>
+      <w:pPr>
+        <w:jc w:val="left"/>
+        <w:rPr>
+          <w:lang w:eastAsia="ko-KR"/>
+          <w:rFonts w:hint="eastAsia"/>
+          <w:b/>
+          <w:sz w:val="22"/>
+          <w:rtl w:val="off"/>
+        </w:rPr>
+      </w:pPr>
+      <w:r>
+        <w:rPr>
+          <w:lang w:eastAsia="ko-KR"/>
+          <w:rFonts w:hint="eastAsia"/>
+          <w:b/>
+          <w:sz w:val="22"/>
+          <w:rtl w:val="off"/>
+        </w:rPr>
+        <w:t>3개의 새로운 프로토콜 NewDropItem, DropRemove, InventoryItemSync</w:t>
+      </w:r>
+    </w:p>
+    <w:p>
+      <w:pPr>
+        <w:jc w:val="left"/>
+        <w:rPr>
+          <w:lang w:eastAsia="ko-KR"/>
+          <w:rFonts w:hint="eastAsia"/>
+          <w:b/>
+          <w:sz w:val="22"/>
+          <w:rtl w:val="off"/>
+        </w:rPr>
+      </w:pPr>
+      <w:r>
+        <w:rPr>
+          <w:lang w:eastAsia="ko-KR"/>
+          <w:rFonts w:hint="eastAsia"/>
+          <w:b/>
+          <w:sz w:val="22"/>
+          <w:rtl w:val="off"/>
+        </w:rPr>
+        <w:t>시간이 없어 급하게 적어 상세한 설명 없는 점 죄송합니다.</w:t>
+      </w:r>
+    </w:p>
+    <w:p>
+      <w:pPr>
+        <w:jc w:val="left"/>
+        <w:rPr>
+          <w:b/>
+          <w:sz w:val="22"/>
+        </w:rPr>
+      </w:pPr>
+    </w:p>
+    <w:p>
+      <w:pPr>
+        <w:ind w:left="1100" w:hangingChars="500" w:hanging="1100"/>
+        <w:rPr>
+          <w:lang w:eastAsia="ko-KR"/>
+          <w:rFonts w:hint="eastAsia"/>
+          <w:b w:val="0"/>
+          <w:bCs w:val="0"/>
+          <w:sz w:val="22"/>
+          <w:rtl w:val="off"/>
+        </w:rPr>
+      </w:pPr>
+      <w:r>
+        <w:rPr>
+          <w:rFonts w:hint="eastAsia"/>
+          <w:b/>
+          <w:bCs/>
+          <w:sz w:val="22"/>
+        </w:rPr>
+        <w:t>임동건:</w:t>
+      </w:r>
+      <w:r>
+        <w:rPr>
+          <w:rFonts w:hint="eastAsia"/>
+          <w:b/>
+          <w:bCs/>
+          <w:sz w:val="22"/>
+        </w:rPr>
+        <w:t xml:space="preserve"> </w:t>
+      </w:r>
+      <w:r>
+        <w:rPr>
+          <w:lang w:eastAsia="ko-KR"/>
+          <w:rFonts w:hint="eastAsia"/>
+          <w:b w:val="0"/>
+          <w:bCs w:val="0"/>
+          <w:sz w:val="22"/>
+          <w:rtl w:val="off"/>
+        </w:rPr>
+        <w:t xml:space="preserve">인벤토리 키(E) 구현 </w:t>
+      </w:r>
+    </w:p>
+    <w:p>
+      <w:pPr>
+        <w:ind w:left="1100" w:hangingChars="500" w:hanging="1100"/>
+        <w:rPr>
+          <w:lang w:eastAsia="ko-KR"/>
+          <w:rFonts w:hint="eastAsia"/>
+          <w:b w:val="0"/>
+          <w:bCs w:val="0"/>
+          <w:sz w:val="22"/>
+          <w:rtl w:val="off"/>
+        </w:rPr>
+      </w:pPr>
+      <w:r>
+        <w:rPr>
+          <w:lang w:eastAsia="ko-KR"/>
+          <w:rFonts w:hint="eastAsia"/>
+          <w:b w:val="0"/>
+          <w:bCs w:val="0"/>
+          <w:sz w:val="22"/>
+          <w:rtl w:val="off"/>
+        </w:rPr>
+        <w:t>아이템을 획득한경우 ID와 Color를 통해 아이템을 vector에 저장</w:t>
+      </w:r>
+    </w:p>
+    <w:p>
+      <w:pPr>
+        <w:ind w:left="1100" w:hangingChars="500" w:hanging="1100"/>
+        <w:rPr>
+          <w:rFonts w:hint="eastAsia"/>
+          <w:b w:val="0"/>
+          <w:bCs w:val="0"/>
+          <w:sz w:val="22"/>
+        </w:rPr>
+      </w:pPr>
+      <w:r>
+        <w:rPr>
+          <w:lang w:eastAsia="ko-KR"/>
+          <w:rFonts w:hint="eastAsia"/>
+          <w:b w:val="0"/>
+          <w:bCs w:val="0"/>
+          <w:sz w:val="22"/>
+          <w:rtl w:val="off"/>
+        </w:rPr>
+        <w:t>이를 인벤토리 키(E)를 누르면 화면에 렌더링 되어 어떤 아이템을 몇개 먹었는지 보이게 구현.</w:t>
+      </w:r>
+    </w:p>
+    <w:p>
+      <w:pPr>
+        <w:ind w:left="800"/>
+        <w:rPr>
+          <w:b/>
+          <w:bCs/>
+          <w:sz w:val="22"/>
+        </w:rPr>
+      </w:pPr>
+    </w:p>
+    <w:p>
+      <w:pPr>
+        <w:rPr>
+          <w:lang w:eastAsia="ko-KR"/>
+          <w:rFonts w:hint="eastAsia"/>
+          <w:b w:val="0"/>
+          <w:bCs w:val="0"/>
+          <w:rtl w:val="off"/>
+        </w:rPr>
+      </w:pPr>
+      <w:r>
+        <w:rPr>
+          <w:rFonts w:hint="eastAsia"/>
+          <w:b/>
+          <w:bCs/>
+          <w:sz w:val="22"/>
+        </w:rPr>
+        <w:t>진성준:</w:t>
+      </w:r>
+      <w:r>
+        <w:rPr>
+          <w:lang w:eastAsia="ko-KR"/>
+          <w:rFonts w:hint="eastAsia"/>
+          <w:b w:val="0"/>
+          <w:bCs w:val="0"/>
+          <w:sz w:val="22"/>
+          <w:rtl w:val="off"/>
+        </w:rPr>
+        <w:t xml:space="preserve"> </w:t>
+      </w:r>
+      <w:r>
+        <w:rPr>
+          <w:lang w:eastAsia="ko-KR"/>
+          <w:rFonts w:hint="eastAsia"/>
+          <w:b w:val="0"/>
+          <w:bCs w:val="0"/>
+          <w:rtl w:val="off"/>
+        </w:rPr>
+        <w:t>a* 알고리즘 3d바닥 그리드화 후 적용(프로젝트에는 아직 미적용)</w:t>
+      </w:r>
+      <w:r>
+        <w:rPr>
+          <w:rFonts w:hint="eastAsia"/>
+          <w:b w:val="0"/>
+          <w:bCs w:val="0"/>
+        </w:rPr>
+        <w:t xml:space="preserve"> </w:t>
+      </w:r>
+    </w:p>
+    <w:p>
+      <w:pPr>
+        <w:rPr>
+          <w:lang w:eastAsia="ko-KR"/>
+          <w:rFonts w:hint="eastAsia"/>
+          <w:b w:val="0"/>
+          <w:bCs w:val="0"/>
+          <w:rtl w:val="off"/>
+        </w:rPr>
+      </w:pPr>
+      <w:r>
+        <w:rPr>
+          <w:lang w:eastAsia="ko-KR"/>
+          <w:rFonts w:hint="eastAsia"/>
+          <w:b w:val="0"/>
+          <w:bCs w:val="0"/>
+          <w:rtl w:val="off"/>
+        </w:rPr>
+        <w:t>렌더된 3d 바닥매쉬를 a* 노드화를 해서 그 위에서 a*알고리즘이 적용되고 몬스터가 따라오도록 설정.</w:t>
+      </w:r>
+    </w:p>
+    <w:p>
+      <w:pPr>
+        <w:rPr>
+          <w:lang w:eastAsia="ko-KR"/>
+          <w:rFonts w:hint="eastAsia"/>
+          <w:b w:val="0"/>
+          <w:bCs w:val="0"/>
+          <w:rtl w:val="off"/>
+        </w:rPr>
+      </w:pPr>
+      <w:r>
+        <w:rPr>
+          <w:lang w:eastAsia="ko-KR"/>
+          <w:rFonts w:hint="eastAsia"/>
+          <w:b w:val="0"/>
+          <w:bCs w:val="0"/>
+          <w:rtl w:val="off"/>
+        </w:rPr>
+        <w:t xml:space="preserve">하지만 벽과 경사면 처리가 아직 미흡해서 프로젝트에는 미적용. </w:t>
+      </w:r>
+    </w:p>
+    <w:p>
+      <w:pPr>
+        <w:rPr>
+          <w:lang w:eastAsia="ko-KR"/>
+          <w:rFonts w:hint="eastAsia"/>
+          <w:b w:val="0"/>
+          <w:bCs w:val="0"/>
+          <w:rtl w:val="off"/>
+        </w:rPr>
+      </w:pPr>
+      <w:r>
+        <w:rPr>
+          <w:lang w:eastAsia="ko-KR"/>
+          <w:rFonts w:hint="eastAsia"/>
+          <w:b w:val="0"/>
+          <w:bCs w:val="0"/>
+          <w:rtl w:val="off"/>
+        </w:rPr>
+        <w:t>추후 따로 맵 제작을 해서 적용되는지 아닌지 알아볼것.</w:t>
+      </w:r>
+    </w:p>
+    <w:p>
+      <w:pPr>
+        <w:rPr>
+          <w:lang w:eastAsia="ko-KR"/>
+          <w:rFonts w:hint="eastAsia"/>
+          <w:b/>
+          <w:bCs/>
+          <w:rtl w:val="off"/>
+        </w:rPr>
+      </w:pPr>
+    </w:p>
+    <w:p>
+      <w:pPr>
+        <w:rPr>
+          <w:lang w:eastAsia="ko-KR"/>
+          <w:rFonts w:hint="eastAsia"/>
+          <w:b/>
+          <w:bCs/>
+          <w:rtl w:val="off"/>
+        </w:rPr>
+      </w:pPr>
+      <w:r>
+        <w:rPr>
+          <w:lang w:eastAsia="ko-KR"/>
+          <w:rFonts w:hint="eastAsia"/>
+          <w:b/>
+          <w:bCs/>
+          <w:rtl w:val="off"/>
+        </w:rPr>
+        <w:t>공통 기획(직업별 특징) :</w:t>
+      </w:r>
+    </w:p>
+    <w:p>
+      <w:pPr>
+        <w:rPr>
+          <w:lang w:eastAsia="ko-KR"/>
+          <w:rFonts w:hint="eastAsia"/>
+          <w:b/>
+          <w:bCs/>
+          <w:rtl w:val="off"/>
+        </w:rPr>
+      </w:pPr>
+      <w:r>
+        <w:rPr>
+          <w:lang w:eastAsia="ko-KR"/>
+          <w:rFonts w:hint="eastAsia"/>
+          <w:b/>
+          <w:bCs/>
+          <w:rtl w:val="off"/>
+        </w:rPr>
+        <w:t>1. 탱커:</w:t>
+      </w:r>
+    </w:p>
+    <w:p>
+      <w:pPr>
+        <w:rPr>
+          <w:lang w:eastAsia="ko-KR"/>
+          <w:rFonts w:hint="eastAsia"/>
+          <w:b/>
+          <w:bCs/>
+          <w:rtl w:val="off"/>
+        </w:rPr>
+      </w:pPr>
+      <w:r>
+        <w:rPr>
+          <w:lang w:eastAsia="ko-KR"/>
+          <w:rFonts w:hint="eastAsia"/>
+          <w:b/>
+          <w:bCs/>
+          <w:rtl w:val="off"/>
+        </w:rPr>
+        <w:t xml:space="preserve"> 1.1 화염 탱커</w:t>
+      </w:r>
+    </w:p>
+    <w:p>
+      <w:pPr>
+        <w:rPr>
+          <w:lang w:eastAsia="ko-KR"/>
+          <w:rFonts w:hint="eastAsia"/>
+          <w:b/>
+          <w:bCs/>
+          <w:rtl w:val="off"/>
+        </w:rPr>
+      </w:pPr>
+      <w:r>
+        <w:rPr>
+          <w:lang w:eastAsia="ko-KR"/>
+          <w:rFonts w:hint="eastAsia"/>
+          <w:b/>
+          <w:bCs/>
+          <w:rtl w:val="off"/>
+        </w:rPr>
+        <w:tab/>
+      </w:r>
+      <w:r>
+        <w:rPr>
+          <w:lang w:eastAsia="ko-KR"/>
+          <w:rFonts w:hint="eastAsia"/>
+          <w:b/>
+          <w:bCs/>
+          <w:rtl w:val="off"/>
+        </w:rPr>
+        <w:t xml:space="preserve">무기 : </w:t>
+      </w:r>
+      <w:r>
+        <w:rPr>
+          <w:lang w:eastAsia="ko-KR"/>
+          <w:rFonts w:hint="eastAsia"/>
+          <w:b w:val="0"/>
+          <w:bCs w:val="0"/>
+          <w:rtl w:val="off"/>
+        </w:rPr>
+        <w:t>기관총</w:t>
+      </w:r>
+    </w:p>
+    <w:p>
+      <w:pPr>
+        <w:ind w:left="800"/>
+        <w:rPr>
+          <w:lang w:eastAsia="ko-KR"/>
+          <w:rFonts w:hint="eastAsia"/>
+          <w:b w:val="0"/>
+          <w:bCs w:val="0"/>
+          <w:rtl w:val="off"/>
+        </w:rPr>
+      </w:pPr>
+      <w:r>
+        <w:rPr>
+          <w:lang w:eastAsia="ko-KR"/>
+          <w:rFonts w:hint="eastAsia"/>
+          <w:b/>
+          <w:bCs/>
+          <w:rtl w:val="off"/>
+        </w:rPr>
+        <w:t xml:space="preserve">특징 : </w:t>
+      </w:r>
+      <w:r>
+        <w:rPr>
+          <w:lang w:eastAsia="ko-KR"/>
+          <w:rFonts w:hint="eastAsia"/>
+          <w:b w:val="0"/>
+          <w:bCs w:val="0"/>
+          <w:rtl w:val="off"/>
+        </w:rPr>
+        <w:t xml:space="preserve">기관총을 사용하면 열기가 증가 / 열기가 꽉 차면 총을 쓰지 못함, 열기를 소모하여 1선에서 </w:t>
+      </w:r>
+    </w:p>
+    <w:p>
+      <w:pPr>
+        <w:ind w:left="800"/>
+        <w:rPr>
+          <w:lang w:eastAsia="ko-KR"/>
+          <w:rFonts w:hint="eastAsia"/>
+          <w:b/>
+          <w:bCs/>
+          <w:rtl w:val="off"/>
+        </w:rPr>
+      </w:pPr>
+      <w:r>
+        <w:rPr>
+          <w:lang w:eastAsia="ko-KR"/>
+          <w:rFonts w:hint="eastAsia"/>
+          <w:b w:val="0"/>
+          <w:bCs w:val="0"/>
+          <w:rtl w:val="off"/>
+        </w:rPr>
+        <w:t>적들의 공격을 버팀</w:t>
+      </w:r>
+    </w:p>
+    <w:p>
+      <w:pPr>
+        <w:rPr>
+          <w:lang w:eastAsia="ko-KR"/>
+          <w:rFonts w:hint="eastAsia"/>
+          <w:b w:val="0"/>
+          <w:bCs w:val="0"/>
+          <w:rtl w:val="off"/>
+        </w:rPr>
+      </w:pPr>
+      <w:r>
+        <w:rPr>
+          <w:lang w:eastAsia="ko-KR"/>
+          <w:rFonts w:hint="eastAsia"/>
+          <w:b/>
+          <w:bCs/>
+          <w:rtl w:val="off"/>
+        </w:rPr>
+        <w:tab/>
+      </w:r>
+      <w:r>
+        <w:rPr>
+          <w:lang w:eastAsia="ko-KR"/>
+          <w:rFonts w:hint="eastAsia"/>
+          <w:b/>
+          <w:bCs/>
+          <w:rtl w:val="off"/>
+        </w:rPr>
+        <w:t xml:space="preserve">스킬 : </w:t>
+      </w:r>
+      <w:r>
+        <w:rPr>
+          <w:lang w:eastAsia="ko-KR"/>
+          <w:rFonts w:hint="eastAsia"/>
+          <w:b w:val="0"/>
+          <w:bCs w:val="0"/>
+          <w:rtl w:val="off"/>
+        </w:rPr>
+        <w:t>열기를 사용한 방어막 생성, 주위 지속 화염 공격</w:t>
+      </w:r>
+    </w:p>
+    <w:p>
+      <w:pPr>
+        <w:rPr>
+          <w:lang w:eastAsia="ko-KR"/>
+          <w:rFonts w:hint="eastAsia"/>
+          <w:b/>
+          <w:bCs/>
+          <w:rtl w:val="off"/>
+        </w:rPr>
+      </w:pPr>
+    </w:p>
+    <w:p>
+      <w:pPr>
+        <w:tabs>
+          <w:tab w:val="left" w:pos="1449"/>
+        </w:tabs>
+        <w:rPr>
+          <w:lang w:eastAsia="ko-KR"/>
+          <w:rFonts w:hint="eastAsia"/>
+          <w:b/>
+          <w:bCs/>
+          <w:rtl w:val="off"/>
+        </w:rPr>
+      </w:pPr>
+      <w:r>
+        <w:rPr>
+          <w:lang w:eastAsia="ko-KR"/>
+          <w:rFonts w:hint="eastAsia"/>
+          <w:b/>
+          <w:bCs/>
+          <w:rtl w:val="off"/>
+        </w:rPr>
+        <w:t xml:space="preserve"> 1.2 얼음 탱커</w:t>
+      </w:r>
+    </w:p>
+    <w:p>
+      <w:pPr>
+        <w:tabs>
+          <w:tab w:val="left" w:pos="1449"/>
+        </w:tabs>
+        <w:rPr>
+          <w:lang w:eastAsia="ko-KR"/>
+          <w:rFonts w:hint="eastAsia"/>
+          <w:b w:val="0"/>
+          <w:bCs w:val="0"/>
+          <w:rtl w:val="off"/>
+        </w:rPr>
+      </w:pPr>
+      <w:r>
+        <w:rPr>
+          <w:lang w:eastAsia="ko-KR"/>
+          <w:rFonts w:hint="eastAsia"/>
+          <w:b/>
+          <w:bCs/>
+          <w:rtl w:val="off"/>
+        </w:rPr>
+        <w:t xml:space="preserve">        무기 : </w:t>
+      </w:r>
+      <w:r>
+        <w:rPr>
+          <w:lang w:eastAsia="ko-KR"/>
+          <w:rFonts w:hint="eastAsia"/>
+          <w:b w:val="0"/>
+          <w:bCs w:val="0"/>
+          <w:rtl w:val="off"/>
+        </w:rPr>
+        <w:t>펌프 샷건</w:t>
+      </w:r>
+    </w:p>
+    <w:p>
+      <w:pPr>
+        <w:tabs>
+          <w:tab w:val="left" w:pos="1449"/>
+        </w:tabs>
+        <w:rPr>
+          <w:lang w:eastAsia="ko-KR"/>
+          <w:rFonts w:hint="eastAsia"/>
+          <w:b/>
+          <w:bCs/>
+          <w:rtl w:val="off"/>
+        </w:rPr>
+      </w:pPr>
+      <w:r>
+        <w:rPr>
+          <w:lang w:eastAsia="ko-KR"/>
+          <w:rFonts w:hint="eastAsia"/>
+          <w:b/>
+          <w:bCs/>
+          <w:rtl w:val="off"/>
+        </w:rPr>
+        <w:t xml:space="preserve">        특징 : </w:t>
+      </w:r>
+      <w:r>
+        <w:rPr>
+          <w:lang w:eastAsia="ko-KR"/>
+          <w:rFonts w:hint="eastAsia"/>
+          <w:b w:val="0"/>
+          <w:bCs w:val="0"/>
+          <w:rtl w:val="off"/>
+        </w:rPr>
+        <w:t>피가 줄어들수록 체력 재생이 증가, 냉기를 사용해 적들의 이동 방해</w:t>
+      </w:r>
+    </w:p>
+    <w:p>
+      <w:pPr>
+        <w:tabs>
+          <w:tab w:val="left" w:pos="1449"/>
+        </w:tabs>
+        <w:rPr>
+          <w:lang w:eastAsia="ko-KR"/>
+          <w:rFonts w:hint="eastAsia"/>
+          <w:b w:val="0"/>
+          <w:bCs w:val="0"/>
+          <w:rtl w:val="off"/>
+        </w:rPr>
+      </w:pPr>
+      <w:r>
+        <w:rPr>
+          <w:lang w:eastAsia="ko-KR"/>
+          <w:rFonts w:hint="eastAsia"/>
+          <w:b/>
+          <w:bCs/>
+          <w:rtl w:val="off"/>
+        </w:rPr>
+        <w:t xml:space="preserve">        스킬 : </w:t>
+      </w:r>
+      <w:r>
+        <w:rPr>
+          <w:lang w:eastAsia="ko-KR"/>
+          <w:rFonts w:hint="eastAsia"/>
+          <w:b w:val="0"/>
+          <w:bCs w:val="0"/>
+          <w:rtl w:val="off"/>
+        </w:rPr>
+        <w:t>주위에 냉기를 퍼뜨려 적의 이동 방해, 얼음 방패 생성, 얼음으로 변해 순간 무적</w:t>
+      </w:r>
+    </w:p>
+    <w:p>
+      <w:pPr>
+        <w:tabs>
+          <w:tab w:val="left" w:pos="1449"/>
+        </w:tabs>
+        <w:rPr>
+          <w:lang w:eastAsia="ko-KR"/>
+          <w:rFonts w:hint="eastAsia"/>
+          <w:b/>
+          <w:bCs/>
+          <w:rtl w:val="off"/>
+        </w:rPr>
+      </w:pPr>
+      <w:r>
+        <w:rPr>
+          <w:lang w:eastAsia="ko-KR"/>
+          <w:rFonts w:hint="eastAsia"/>
+          <w:b/>
+          <w:bCs/>
+          <w:rtl w:val="off"/>
+        </w:rPr>
+        <w:t xml:space="preserve"> 1.3 방패 탱커</w:t>
+      </w:r>
+    </w:p>
+    <w:p>
+      <w:pPr>
+        <w:tabs>
+          <w:tab w:val="left" w:pos="1449"/>
+        </w:tabs>
+        <w:rPr>
+          <w:lang w:eastAsia="ko-KR"/>
+          <w:rFonts w:hint="eastAsia"/>
+          <w:b/>
+          <w:bCs/>
+          <w:rtl w:val="off"/>
+        </w:rPr>
+      </w:pPr>
+      <w:r>
+        <w:rPr>
+          <w:lang w:eastAsia="ko-KR"/>
+          <w:rFonts w:hint="eastAsia"/>
+          <w:b/>
+          <w:bCs/>
+          <w:rtl w:val="off"/>
+        </w:rPr>
+        <w:t xml:space="preserve">        무기 : </w:t>
+      </w:r>
+      <w:r>
+        <w:rPr>
+          <w:lang w:eastAsia="ko-KR"/>
+          <w:rFonts w:hint="eastAsia"/>
+          <w:b w:val="0"/>
+          <w:bCs w:val="0"/>
+          <w:rtl w:val="off"/>
+        </w:rPr>
+        <w:t>기관 권총</w:t>
+      </w:r>
+    </w:p>
+    <w:p>
+      <w:pPr>
+        <w:tabs>
+          <w:tab w:val="left" w:pos="1449"/>
+        </w:tabs>
+        <w:rPr>
+          <w:lang w:eastAsia="ko-KR"/>
+          <w:rFonts w:hint="eastAsia"/>
+          <w:b/>
+          <w:bCs/>
+          <w:rtl w:val="off"/>
+        </w:rPr>
+      </w:pPr>
+      <w:r>
+        <w:rPr>
+          <w:lang w:eastAsia="ko-KR"/>
+          <w:rFonts w:hint="eastAsia"/>
+          <w:b/>
+          <w:bCs/>
+          <w:rtl w:val="off"/>
+        </w:rPr>
+        <w:t xml:space="preserve">        특징 : </w:t>
+      </w:r>
+      <w:r>
+        <w:rPr>
+          <w:lang w:eastAsia="ko-KR"/>
+          <w:rFonts w:hint="eastAsia"/>
+          <w:b w:val="0"/>
+          <w:bCs w:val="0"/>
+          <w:rtl w:val="off"/>
+        </w:rPr>
+        <w:t>방패를 사용해 전방의 공격을 방어, 아군을 보호</w:t>
+      </w:r>
+    </w:p>
+    <w:p>
+      <w:pPr>
+        <w:tabs>
+          <w:tab w:val="left" w:pos="1449"/>
+        </w:tabs>
+        <w:rPr>
+          <w:lang w:eastAsia="ko-KR"/>
+          <w:rFonts w:hint="eastAsia"/>
+          <w:b w:val="0"/>
+          <w:bCs w:val="0"/>
+          <w:rtl w:val="off"/>
+        </w:rPr>
+      </w:pPr>
+      <w:r>
+        <w:rPr>
+          <w:lang w:eastAsia="ko-KR"/>
+          <w:rFonts w:hint="eastAsia"/>
+          <w:b/>
+          <w:bCs/>
+          <w:rtl w:val="off"/>
+        </w:rPr>
+        <w:t xml:space="preserve">        스킬 : </w:t>
+      </w:r>
+      <w:r>
+        <w:rPr>
+          <w:lang w:eastAsia="ko-KR"/>
+          <w:rFonts w:hint="eastAsia"/>
+          <w:b w:val="0"/>
+          <w:bCs w:val="0"/>
+          <w:rtl w:val="off"/>
+        </w:rPr>
+        <w:t>방패를 사용해 전방의 적을 밀어냄, 엄폐물 설치</w:t>
+      </w:r>
+    </w:p>
+    <w:p>
+      <w:pPr>
+        <w:tabs>
+          <w:tab w:val="left" w:pos="1449"/>
+        </w:tabs>
+        <w:rPr>
+          <w:lang w:eastAsia="ko-KR"/>
+          <w:rFonts w:hint="eastAsia"/>
+          <w:b w:val="0"/>
+          <w:bCs w:val="0"/>
+          <w:rtl w:val="off"/>
+        </w:rPr>
+      </w:pPr>
+    </w:p>
+    <w:p>
+      <w:pPr>
+        <w:tabs>
+          <w:tab w:val="left" w:pos="1449"/>
+        </w:tabs>
+        <w:rPr>
+          <w:lang w:eastAsia="ko-KR"/>
+          <w:rFonts w:hint="eastAsia"/>
+          <w:b w:val="0"/>
+          <w:bCs w:val="0"/>
+          <w:rtl w:val="off"/>
+        </w:rPr>
+      </w:pPr>
+    </w:p>
+    <w:p>
+      <w:pPr>
+        <w:tabs>
+          <w:tab w:val="left" w:pos="1449"/>
+        </w:tabs>
+        <w:rPr>
+          <w:lang w:eastAsia="ko-KR"/>
+          <w:rFonts w:hint="eastAsia"/>
+          <w:b/>
+          <w:bCs/>
+          <w:rtl w:val="off"/>
+        </w:rPr>
+      </w:pPr>
+      <w:r>
+        <w:rPr>
+          <w:lang w:eastAsia="ko-KR"/>
+          <w:rFonts w:hint="eastAsia"/>
+          <w:b/>
+          <w:bCs/>
+          <w:rtl w:val="off"/>
+        </w:rPr>
+        <w:t>2. 딜러</w:t>
+      </w:r>
+    </w:p>
+    <w:p>
+      <w:pPr>
+        <w:tabs>
+          <w:tab w:val="left" w:pos="1449"/>
+        </w:tabs>
+        <w:rPr>
+          <w:lang w:eastAsia="ko-KR"/>
+          <w:rFonts w:hint="eastAsia"/>
+          <w:b/>
+          <w:bCs/>
+          <w:rtl w:val="off"/>
+        </w:rPr>
+      </w:pPr>
+      <w:r>
+        <w:rPr>
+          <w:lang w:eastAsia="ko-KR"/>
+          <w:rFonts w:hint="eastAsia"/>
+          <w:b w:val="0"/>
+          <w:bCs w:val="0"/>
+          <w:rtl w:val="off"/>
+        </w:rPr>
+        <w:t xml:space="preserve"> </w:t>
+      </w:r>
+      <w:r>
+        <w:rPr>
+          <w:lang w:eastAsia="ko-KR"/>
+          <w:rFonts w:hint="eastAsia"/>
+          <w:b/>
+          <w:bCs/>
+          <w:rtl w:val="off"/>
+        </w:rPr>
+        <w:t>2.1 스나이퍼</w:t>
+      </w:r>
+    </w:p>
+    <w:p>
+      <w:pPr>
+        <w:tabs>
+          <w:tab w:val="left" w:pos="1449"/>
+        </w:tabs>
+        <w:rPr>
+          <w:lang w:eastAsia="ko-KR"/>
+          <w:rFonts w:hint="eastAsia"/>
+          <w:b w:val="0"/>
+          <w:bCs w:val="0"/>
+          <w:rtl w:val="off"/>
+        </w:rPr>
+      </w:pPr>
+      <w:r>
+        <w:rPr>
+          <w:lang w:eastAsia="ko-KR"/>
+          <w:rFonts w:hint="eastAsia"/>
+          <w:b w:val="0"/>
+          <w:bCs w:val="0"/>
+          <w:rtl w:val="off"/>
+        </w:rPr>
+        <w:t xml:space="preserve">       무기 : 스나이핑 라이플</w:t>
+      </w:r>
+    </w:p>
+    <w:p>
+      <w:pPr>
+        <w:tabs>
+          <w:tab w:val="left" w:pos="1449"/>
+        </w:tabs>
+        <w:rPr>
+          <w:lang w:eastAsia="ko-KR"/>
+          <w:rFonts w:hint="eastAsia"/>
+          <w:b w:val="0"/>
+          <w:bCs w:val="0"/>
+          <w:rtl w:val="off"/>
+        </w:rPr>
+      </w:pPr>
+      <w:r>
+        <w:rPr>
+          <w:lang w:eastAsia="ko-KR"/>
+          <w:rFonts w:hint="eastAsia"/>
+          <w:b w:val="0"/>
+          <w:bCs w:val="0"/>
+          <w:rtl w:val="off"/>
+        </w:rPr>
+        <w:t xml:space="preserve">       특징 : 사정거리가 긴 강한 저격 공격</w:t>
+      </w:r>
+    </w:p>
+    <w:p>
+      <w:pPr>
+        <w:tabs>
+          <w:tab w:val="left" w:pos="1449"/>
+        </w:tabs>
+        <w:rPr>
+          <w:lang w:eastAsia="ko-KR"/>
+          <w:rFonts w:hint="eastAsia"/>
+          <w:b w:val="0"/>
+          <w:bCs w:val="0"/>
+          <w:rtl w:val="off"/>
+        </w:rPr>
+      </w:pPr>
+      <w:r>
+        <w:rPr>
+          <w:lang w:eastAsia="ko-KR"/>
+          <w:rFonts w:hint="eastAsia"/>
+          <w:b w:val="0"/>
+          <w:bCs w:val="0"/>
+          <w:rtl w:val="off"/>
+        </w:rPr>
+        <w:t xml:space="preserve">       스킬 : 세상에서 제일 강한 레이저 공격을 필살기로 사용</w:t>
+      </w:r>
+    </w:p>
+    <w:p>
+      <w:pPr>
+        <w:tabs>
+          <w:tab w:val="left" w:pos="1449"/>
+        </w:tabs>
+        <w:rPr>
+          <w:lang w:eastAsia="ko-KR"/>
+          <w:rFonts w:hint="eastAsia"/>
+          <w:b w:val="0"/>
+          <w:bCs w:val="0"/>
+          <w:rtl w:val="off"/>
+        </w:rPr>
+      </w:pPr>
+    </w:p>
+    <w:p>
+      <w:pPr>
+        <w:rPr>
+          <w:lang w:eastAsia="ko-KR"/>
+          <w:rFonts w:hint="eastAsia"/>
+          <w:b/>
+          <w:bCs/>
+          <w:rtl w:val="off"/>
+        </w:rPr>
+      </w:pPr>
+      <w:r>
+        <w:rPr>
+          <w:lang w:eastAsia="ko-KR"/>
+          <w:rFonts w:hint="eastAsia"/>
+          <w:b/>
+          <w:bCs/>
+          <w:rtl w:val="off"/>
+        </w:rPr>
+        <w:t xml:space="preserve"> 2.2 돌격소총</w:t>
+      </w:r>
+    </w:p>
+    <w:p>
+      <w:pPr>
+        <w:rPr>
+          <w:lang w:eastAsia="ko-KR"/>
+          <w:rFonts w:hint="eastAsia"/>
+          <w:b/>
+          <w:bCs/>
+          <w:rtl w:val="off"/>
+        </w:rPr>
+      </w:pPr>
+      <w:r>
+        <w:rPr>
+          <w:lang w:eastAsia="ko-KR"/>
+          <w:rFonts w:hint="eastAsia"/>
+          <w:b/>
+          <w:bCs/>
+          <w:rtl w:val="off"/>
+        </w:rPr>
+        <w:t xml:space="preserve">       무기 : </w:t>
+      </w:r>
+      <w:r>
+        <w:rPr>
+          <w:lang w:eastAsia="ko-KR"/>
+          <w:rFonts w:hint="eastAsia"/>
+          <w:b w:val="0"/>
+          <w:bCs w:val="0"/>
+          <w:rtl w:val="off"/>
+        </w:rPr>
+        <w:t>돌격소총</w:t>
+      </w:r>
+    </w:p>
+    <w:p>
+      <w:pPr>
+        <w:rPr>
+          <w:lang w:eastAsia="ko-KR"/>
+          <w:rFonts w:hint="eastAsia"/>
+          <w:b/>
+          <w:bCs/>
+          <w:rtl w:val="off"/>
+        </w:rPr>
+      </w:pPr>
+      <w:r>
+        <w:rPr>
+          <w:lang w:eastAsia="ko-KR"/>
+          <w:rFonts w:hint="eastAsia"/>
+          <w:b/>
+          <w:bCs/>
+          <w:rtl w:val="off"/>
+        </w:rPr>
+        <w:t xml:space="preserve">       특징 : </w:t>
+      </w:r>
+      <w:r>
+        <w:rPr>
+          <w:lang w:eastAsia="ko-KR"/>
+          <w:rFonts w:hint="eastAsia"/>
+          <w:b w:val="0"/>
+          <w:bCs w:val="0"/>
+          <w:rtl w:val="off"/>
+        </w:rPr>
+        <w:t>근~중거리 커버, 준수한 지속딜링</w:t>
+      </w:r>
+    </w:p>
+    <w:p>
+      <w:pPr>
+        <w:rPr>
+          <w:lang w:eastAsia="ko-KR"/>
+          <w:rFonts w:hint="eastAsia"/>
+          <w:b/>
+          <w:bCs/>
+          <w:rtl w:val="off"/>
+        </w:rPr>
+      </w:pPr>
+      <w:r>
+        <w:rPr>
+          <w:lang w:eastAsia="ko-KR"/>
+          <w:rFonts w:hint="eastAsia"/>
+          <w:b/>
+          <w:bCs/>
+          <w:rtl w:val="off"/>
+        </w:rPr>
+        <w:t xml:space="preserve">       스킬 : </w:t>
+      </w:r>
+      <w:r>
+        <w:rPr>
+          <w:lang w:eastAsia="ko-KR"/>
+          <w:rFonts w:hint="eastAsia"/>
+          <w:b w:val="0"/>
+          <w:bCs w:val="0"/>
+          <w:rtl w:val="off"/>
+        </w:rPr>
+        <w:t>런앤건</w:t>
+      </w:r>
+    </w:p>
+    <w:p>
+      <w:pPr>
+        <w:rPr>
+          <w:lang w:eastAsia="ko-KR"/>
+          <w:rFonts w:hint="eastAsia"/>
+          <w:b/>
+          <w:bCs/>
+          <w:rtl w:val="off"/>
+        </w:rPr>
+      </w:pPr>
+    </w:p>
+    <w:p>
+      <w:pPr>
+        <w:rPr>
+          <w:lang w:eastAsia="ko-KR"/>
+          <w:rFonts w:hint="eastAsia"/>
+          <w:b/>
+          <w:bCs/>
+          <w:rtl w:val="off"/>
+        </w:rPr>
+      </w:pPr>
+      <w:r>
+        <w:rPr>
+          <w:lang w:eastAsia="ko-KR"/>
+          <w:rFonts w:hint="eastAsia"/>
+          <w:b/>
+          <w:bCs/>
+          <w:rtl w:val="off"/>
+        </w:rPr>
+        <w:t xml:space="preserve"> 2.3 쌍권총</w:t>
+      </w:r>
+    </w:p>
+    <w:p>
+      <w:pPr>
+        <w:rPr>
+          <w:lang w:eastAsia="ko-KR"/>
+          <w:rFonts w:hint="eastAsia"/>
+          <w:b/>
+          <w:bCs/>
+          <w:rtl w:val="off"/>
+        </w:rPr>
+      </w:pPr>
+      <w:r>
+        <w:rPr>
+          <w:lang w:eastAsia="ko-KR"/>
+          <w:rFonts w:hint="eastAsia"/>
+          <w:b/>
+          <w:bCs/>
+          <w:rtl w:val="off"/>
+        </w:rPr>
+        <w:t xml:space="preserve">      무기 : </w:t>
+      </w:r>
+      <w:r>
+        <w:rPr>
+          <w:lang w:eastAsia="ko-KR"/>
+          <w:rFonts w:hint="eastAsia"/>
+          <w:b w:val="0"/>
+          <w:bCs w:val="0"/>
+          <w:rtl w:val="off"/>
+        </w:rPr>
+        <w:t>권총 두 자루</w:t>
+      </w:r>
+    </w:p>
+    <w:p>
+      <w:pPr>
+        <w:rPr>
+          <w:lang w:eastAsia="ko-KR"/>
+          <w:rFonts w:hint="eastAsia"/>
+          <w:b/>
+          <w:bCs/>
+          <w:rtl w:val="off"/>
+        </w:rPr>
+      </w:pPr>
+      <w:r>
+        <w:rPr>
+          <w:lang w:eastAsia="ko-KR"/>
+          <w:rFonts w:hint="eastAsia"/>
+          <w:b/>
+          <w:bCs/>
+          <w:rtl w:val="off"/>
+        </w:rPr>
+        <w:t xml:space="preserve">      특징 : </w:t>
+      </w:r>
+      <w:r>
+        <w:rPr>
+          <w:lang w:eastAsia="ko-KR"/>
+          <w:rFonts w:hint="eastAsia"/>
+          <w:b w:val="0"/>
+          <w:bCs w:val="0"/>
+          <w:rtl w:val="off"/>
+        </w:rPr>
+        <w:t>강한 순간 딜, 높은 기동력, 짧은 사정거리</w:t>
+      </w:r>
+    </w:p>
+    <w:p>
+      <w:pPr>
+        <w:rPr>
+          <w:lang w:eastAsia="ko-KR"/>
+          <w:rFonts w:hint="eastAsia"/>
+          <w:b w:val="0"/>
+          <w:bCs w:val="0"/>
+          <w:rtl w:val="off"/>
+        </w:rPr>
+      </w:pPr>
+      <w:r>
+        <w:rPr>
+          <w:lang w:eastAsia="ko-KR"/>
+          <w:rFonts w:hint="eastAsia"/>
+          <w:b/>
+          <w:bCs/>
+          <w:rtl w:val="off"/>
+        </w:rPr>
+        <w:t xml:space="preserve">      스킬 : </w:t>
+      </w:r>
+      <w:r>
+        <w:rPr>
+          <w:lang w:eastAsia="ko-KR"/>
+          <w:rFonts w:hint="eastAsia"/>
+          <w:b w:val="0"/>
+          <w:bCs w:val="0"/>
+          <w:rtl w:val="off"/>
+        </w:rPr>
+        <w:t>순간 진입, 총-&gt;칼로 변환시켜 강한 근접공격</w:t>
+      </w:r>
+    </w:p>
+    <w:p>
+      <w:pPr>
+        <w:rPr>
+          <w:lang w:eastAsia="ko-KR"/>
+          <w:rFonts w:hint="eastAsia"/>
+          <w:b w:val="0"/>
+          <w:bCs w:val="0"/>
+          <w:rtl w:val="off"/>
+        </w:rPr>
+      </w:pPr>
+    </w:p>
+    <w:p>
+      <w:pPr>
+        <w:rPr>
+          <w:lang w:eastAsia="ko-KR"/>
+          <w:rFonts w:hint="eastAsia"/>
+          <w:b/>
+          <w:bCs/>
+          <w:rtl w:val="off"/>
+        </w:rPr>
+      </w:pPr>
+      <w:r>
+        <w:rPr>
+          <w:lang w:eastAsia="ko-KR"/>
+          <w:rFonts w:hint="eastAsia"/>
+          <w:b/>
+          <w:bCs/>
+          <w:rtl w:val="off"/>
+        </w:rPr>
+        <w:t>3. 지원가</w:t>
+      </w:r>
+    </w:p>
+    <w:p>
+      <w:pPr>
+        <w:rPr>
+          <w:lang w:val="ko-KR" w:eastAsia="ko-KR"/>
+          <w:rFonts w:ascii="맑은 고딕" w:eastAsia="맑은 고딕" w:hAnsi="맑은 고딕" w:cs="맑은 고딕" w:hint="eastAsia"/>
+          <w:b/>
+          <w:bCs/>
+          <w:color w:val="000000"/>
+          <w:sz w:val="22"/>
+          <w:szCs w:val="20"/>
+          <w:rtl w:val="off"/>
+        </w:rPr>
+      </w:pPr>
+      <w:r>
+        <w:rPr>
+          <w:lang w:val="ko-KR" w:eastAsia="ko-KR"/>
+          <w:rFonts w:ascii="맑은 고딕" w:eastAsia="맑은 고딕" w:hAnsi="맑은 고딕" w:cs="맑은 고딕"/>
+          <w:b/>
+          <w:bCs/>
+          <w:color w:val="000000"/>
+          <w:sz w:val="22"/>
+          <w:szCs w:val="20"/>
+          <w:rtl w:val="off"/>
+        </w:rPr>
+        <w:t xml:space="preserve"> 3.1 드론병</w:t>
+      </w:r>
+    </w:p>
+    <w:p>
+      <w:pPr>
+        <w:rPr>
+          <w:lang w:val="ko-KR" w:eastAsia="ko-KR"/>
+          <w:rFonts w:ascii="맑은 고딕" w:eastAsia="맑은 고딕" w:hAnsi="맑은 고딕" w:cs="맑은 고딕" w:hint="eastAsia"/>
+          <w:b/>
+          <w:bCs/>
+          <w:color w:val="000000"/>
+          <w:sz w:val="22"/>
+          <w:szCs w:val="20"/>
+          <w:rtl w:val="off"/>
+        </w:rPr>
+      </w:pPr>
+      <w:r>
+        <w:rPr>
+          <w:lang w:val="ko-KR" w:eastAsia="ko-KR"/>
+          <w:rFonts w:ascii="맑은 고딕" w:eastAsia="맑은 고딕" w:hAnsi="맑은 고딕" w:cs="맑은 고딕"/>
+          <w:b/>
+          <w:bCs/>
+          <w:color w:val="000000"/>
+          <w:sz w:val="22"/>
+          <w:szCs w:val="20"/>
+          <w:rtl w:val="off"/>
+        </w:rPr>
+        <w:t xml:space="preserve">     무기 : </w:t>
+      </w:r>
+      <w:r>
+        <w:rPr>
+          <w:lang w:val="ko-KR" w:eastAsia="ko-KR"/>
+          <w:rFonts w:ascii="맑은 고딕" w:eastAsia="맑은 고딕" w:hAnsi="맑은 고딕" w:cs="맑은 고딕"/>
+          <w:b w:val="0"/>
+          <w:bCs w:val="0"/>
+          <w:color w:val="000000"/>
+          <w:sz w:val="22"/>
+          <w:szCs w:val="20"/>
+          <w:rtl w:val="off"/>
+        </w:rPr>
+        <w:t>권총 한 자루</w:t>
+      </w:r>
+    </w:p>
+    <w:p>
+      <w:pPr>
+        <w:rPr>
+          <w:lang w:val="ko-KR" w:eastAsia="ko-KR"/>
+          <w:rFonts w:ascii="맑은 고딕" w:eastAsia="맑은 고딕" w:hAnsi="맑은 고딕" w:cs="맑은 고딕" w:hint="eastAsia"/>
+          <w:b w:val="0"/>
+          <w:bCs w:val="0"/>
+          <w:i w:val="0"/>
+          <w:iCs w:val="0"/>
+          <w:color w:val="000000"/>
+          <w:sz w:val="22"/>
+          <w:szCs w:val="20"/>
+          <w:rtl w:val="off"/>
+        </w:rPr>
+      </w:pPr>
+      <w:r>
+        <w:rPr>
+          <w:lang w:val="ko-KR" w:eastAsia="ko-KR"/>
+          <w:rFonts w:ascii="맑은 고딕" w:eastAsia="맑은 고딕" w:hAnsi="맑은 고딕" w:cs="맑은 고딕"/>
+          <w:b/>
+          <w:bCs/>
+          <w:color w:val="000000"/>
+          <w:sz w:val="22"/>
+          <w:szCs w:val="20"/>
+          <w:rtl w:val="off"/>
+        </w:rPr>
+        <w:t xml:space="preserve">     특징 : </w:t>
+      </w:r>
+      <w:r>
+        <w:rPr>
+          <w:lang w:val="ko-KR" w:eastAsia="ko-KR"/>
+          <w:rFonts w:ascii="맑은 고딕" w:eastAsia="맑은 고딕" w:hAnsi="맑은 고딕" w:cs="맑은 고딕"/>
+          <w:b w:val="0"/>
+          <w:bCs w:val="0"/>
+          <w:i w:val="0"/>
+          <w:iCs w:val="0"/>
+          <w:color w:val="000000"/>
+          <w:sz w:val="22"/>
+          <w:szCs w:val="20"/>
+          <w:rtl w:val="off"/>
+        </w:rPr>
+        <w:t>드론을 사용하여 아군을 보조</w:t>
+      </w:r>
+    </w:p>
+    <w:p>
+      <w:pPr>
+        <w:rPr>
+          <w:lang w:val="ko-KR" w:eastAsia="ko-KR"/>
+          <w:rFonts w:ascii="맑은 고딕" w:eastAsia="맑은 고딕" w:hAnsi="맑은 고딕" w:cs="맑은 고딕" w:hint="eastAsia"/>
+          <w:b w:val="0"/>
+          <w:bCs w:val="0"/>
+          <w:color w:val="000000"/>
+          <w:sz w:val="22"/>
+          <w:szCs w:val="20"/>
+          <w:rtl w:val="off"/>
+        </w:rPr>
+      </w:pPr>
+      <w:r>
+        <w:rPr>
+          <w:lang w:val="ko-KR" w:eastAsia="ko-KR"/>
+          <w:rFonts w:ascii="맑은 고딕" w:eastAsia="맑은 고딕" w:hAnsi="맑은 고딕" w:cs="맑은 고딕"/>
+          <w:b/>
+          <w:bCs/>
+          <w:color w:val="000000"/>
+          <w:sz w:val="22"/>
+          <w:szCs w:val="20"/>
+          <w:rtl w:val="off"/>
+        </w:rPr>
+        <w:t xml:space="preserve">     스킬 : </w:t>
+      </w:r>
+      <w:r>
+        <w:rPr>
+          <w:lang w:val="ko-KR" w:eastAsia="ko-KR"/>
+          <w:rFonts w:ascii="맑은 고딕" w:eastAsia="맑은 고딕" w:hAnsi="맑은 고딕" w:cs="맑은 고딕"/>
+          <w:b w:val="0"/>
+          <w:bCs w:val="0"/>
+          <w:color w:val="000000"/>
+          <w:sz w:val="22"/>
+          <w:szCs w:val="20"/>
+          <w:rtl w:val="off"/>
+        </w:rPr>
+        <w:t>아군에게 드론을 붙여 여러 종류의 버프를 제공, 드론을 이용한 정찰</w:t>
+      </w:r>
+    </w:p>
+    <w:p>
+      <w:pPr>
+        <w:rPr>
+          <w:lang w:val="ko-KR" w:eastAsia="ko-KR"/>
+          <w:rFonts w:ascii="맑은 고딕" w:eastAsia="맑은 고딕" w:hAnsi="맑은 고딕" w:cs="맑은 고딕" w:hint="eastAsia"/>
+          <w:b/>
+          <w:bCs/>
+          <w:color w:val="000000"/>
+          <w:sz w:val="22"/>
+          <w:szCs w:val="20"/>
+          <w:rtl w:val="off"/>
+        </w:rPr>
+      </w:pPr>
+    </w:p>
+    <w:p>
+      <w:pPr>
+        <w:rPr>
+          <w:lang w:val="ko-KR" w:eastAsia="ko-KR"/>
+          <w:rFonts w:ascii="맑은 고딕" w:eastAsia="맑은 고딕" w:hAnsi="맑은 고딕" w:cs="맑은 고딕" w:hint="eastAsia"/>
+          <w:b/>
+          <w:bCs/>
+          <w:color w:val="000000"/>
+          <w:sz w:val="22"/>
+          <w:szCs w:val="20"/>
+          <w:rtl w:val="off"/>
+        </w:rPr>
+      </w:pPr>
+      <w:r>
+        <w:rPr>
+          <w:lang w:val="ko-KR" w:eastAsia="ko-KR"/>
+          <w:rFonts w:ascii="맑은 고딕" w:eastAsia="맑은 고딕" w:hAnsi="맑은 고딕" w:cs="맑은 고딕"/>
+          <w:b/>
+          <w:bCs/>
+          <w:color w:val="000000"/>
+          <w:sz w:val="22"/>
+          <w:szCs w:val="20"/>
+          <w:rtl w:val="off"/>
+        </w:rPr>
+        <w:t xml:space="preserve"> 3.2 투척병</w:t>
+      </w:r>
+    </w:p>
+    <w:p>
+      <w:pPr>
+        <w:rPr>
+          <w:lang w:val="ko-KR" w:eastAsia="ko-KR"/>
+          <w:rFonts w:ascii="맑은 고딕" w:eastAsia="맑은 고딕" w:hAnsi="맑은 고딕" w:cs="맑은 고딕" w:hint="eastAsia"/>
+          <w:b w:val="0"/>
+          <w:bCs w:val="0"/>
+          <w:color w:val="000000"/>
+          <w:sz w:val="22"/>
+          <w:szCs w:val="20"/>
+          <w:rtl w:val="off"/>
+        </w:rPr>
+      </w:pPr>
+      <w:r>
+        <w:rPr>
+          <w:lang w:val="ko-KR" w:eastAsia="ko-KR"/>
+          <w:rFonts w:ascii="맑은 고딕" w:eastAsia="맑은 고딕" w:hAnsi="맑은 고딕" w:cs="맑은 고딕"/>
+          <w:b/>
+          <w:bCs/>
+          <w:color w:val="000000"/>
+          <w:sz w:val="22"/>
+          <w:szCs w:val="20"/>
+          <w:rtl w:val="off"/>
+        </w:rPr>
+        <w:t xml:space="preserve">     무기 : </w:t>
+      </w:r>
+      <w:r>
+        <w:rPr>
+          <w:lang w:val="ko-KR" w:eastAsia="ko-KR"/>
+          <w:rFonts w:ascii="맑은 고딕" w:eastAsia="맑은 고딕" w:hAnsi="맑은 고딕" w:cs="맑은 고딕"/>
+          <w:b w:val="0"/>
+          <w:bCs w:val="0"/>
+          <w:color w:val="000000"/>
+          <w:sz w:val="22"/>
+          <w:szCs w:val="20"/>
+          <w:rtl w:val="off"/>
+        </w:rPr>
+        <w:t>유탄발사기</w:t>
+      </w:r>
+    </w:p>
+    <w:p>
+      <w:pPr>
+        <w:rPr>
+          <w:lang w:val="ko-KR"/>
+          <w:rFonts w:ascii="맑은 고딕" w:eastAsia="맑은 고딕" w:hAnsi="맑은 고딕" w:cs="맑은 고딕"/>
+          <w:b/>
+          <w:bCs/>
+          <w:color w:val="000000"/>
+          <w:sz w:val="22"/>
+          <w:szCs w:val="20"/>
+        </w:rPr>
+      </w:pPr>
+      <w:r>
+        <w:rPr>
+          <w:lang w:val="ko-KR" w:eastAsia="ko-KR"/>
+          <w:rFonts w:ascii="맑은 고딕" w:eastAsia="맑은 고딕" w:hAnsi="맑은 고딕" w:cs="맑은 고딕"/>
+          <w:b/>
+          <w:bCs/>
+          <w:color w:val="000000"/>
+          <w:sz w:val="22"/>
+          <w:szCs w:val="20"/>
+          <w:rtl w:val="off"/>
+        </w:rPr>
+        <w:t xml:space="preserve">     특징 : </w:t>
+      </w:r>
+      <w:r>
+        <w:rPr>
+          <w:lang w:val="ko-KR" w:eastAsia="ko-KR"/>
+          <w:rFonts w:ascii="맑은 고딕" w:eastAsia="맑은 고딕" w:hAnsi="맑은 고딕" w:cs="맑은 고딕"/>
+          <w:b w:val="0"/>
+          <w:bCs w:val="0"/>
+          <w:color w:val="000000"/>
+          <w:sz w:val="22"/>
+          <w:szCs w:val="20"/>
+          <w:rtl w:val="off"/>
+        </w:rPr>
+        <w:t>다양한 투척병기를 사용해 적에게 디버프를 부여</w:t>
+      </w:r>
+    </w:p>
+    <w:p>
+      <w:pPr>
+        <w:rPr>
+          <w:lang w:val="ko-KR" w:eastAsia="ko-KR"/>
+          <w:rFonts w:ascii="맑은 고딕" w:eastAsia="맑은 고딕" w:hAnsi="맑은 고딕" w:cs="맑은 고딕" w:hint="eastAsia"/>
+          <w:b w:val="0"/>
+          <w:bCs w:val="0"/>
+          <w:color w:val="000000"/>
+          <w:sz w:val="22"/>
+          <w:szCs w:val="20"/>
+          <w:rtl w:val="off"/>
+        </w:rPr>
+      </w:pPr>
+      <w:r>
+        <w:rPr>
+          <w:lang w:val="ko-KR" w:eastAsia="ko-KR"/>
+          <w:rFonts w:ascii="맑은 고딕" w:eastAsia="맑은 고딕" w:hAnsi="맑은 고딕" w:cs="맑은 고딕"/>
+          <w:b/>
+          <w:bCs/>
+          <w:color w:val="000000"/>
+          <w:sz w:val="22"/>
+          <w:szCs w:val="20"/>
+          <w:rtl w:val="off"/>
+        </w:rPr>
+        <w:t xml:space="preserve">     스킬 : </w:t>
+      </w:r>
+      <w:r>
+        <w:rPr>
+          <w:lang w:val="ko-KR" w:eastAsia="ko-KR"/>
+          <w:rFonts w:ascii="맑은 고딕" w:eastAsia="맑은 고딕" w:hAnsi="맑은 고딕" w:cs="맑은 고딕"/>
+          <w:b w:val="0"/>
+          <w:bCs w:val="0"/>
+          <w:color w:val="000000"/>
+          <w:sz w:val="22"/>
+          <w:szCs w:val="20"/>
+          <w:rtl w:val="off"/>
+        </w:rPr>
+        <w:t>이동을 제한하는 폭탄, 연막탄, 화염병 등을 투척</w:t>
+      </w:r>
+    </w:p>
+    <w:p>
+      <w:pPr>
+        <w:rPr>
+          <w:lang w:val="ko-KR" w:eastAsia="ko-KR"/>
+          <w:rFonts w:ascii="맑은 고딕" w:eastAsia="맑은 고딕" w:hAnsi="맑은 고딕" w:cs="맑은 고딕" w:hint="eastAsia"/>
+          <w:b/>
+          <w:bCs/>
+          <w:color w:val="000000"/>
+          <w:sz w:val="22"/>
+          <w:szCs w:val="20"/>
+          <w:rtl w:val="off"/>
+        </w:rPr>
+      </w:pPr>
+      <w:r>
+        <w:rPr>
+          <w:lang w:val="ko-KR" w:eastAsia="ko-KR"/>
+          <w:rFonts w:ascii="맑은 고딕" w:eastAsia="맑은 고딕" w:hAnsi="맑은 고딕" w:cs="맑은 고딕"/>
+          <w:b/>
+          <w:bCs/>
+          <w:color w:val="000000"/>
+          <w:sz w:val="22"/>
+          <w:szCs w:val="20"/>
+          <w:rtl w:val="off"/>
+        </w:rPr>
+        <w:t xml:space="preserve"> </w:t>
+      </w:r>
+    </w:p>
+    <w:p>
+      <w:pPr>
+        <w:rPr>
+          <w:lang w:val="ko-KR" w:eastAsia="ko-KR"/>
+          <w:rFonts w:ascii="맑은 고딕" w:eastAsia="맑은 고딕" w:hAnsi="맑은 고딕" w:cs="맑은 고딕" w:hint="eastAsia"/>
+          <w:b/>
+          <w:bCs/>
+          <w:color w:val="000000"/>
+          <w:sz w:val="22"/>
+          <w:szCs w:val="20"/>
+          <w:rtl w:val="off"/>
+        </w:rPr>
+      </w:pPr>
+      <w:r>
+        <w:rPr>
+          <w:lang w:val="ko-KR" w:eastAsia="ko-KR"/>
+          <w:rFonts w:ascii="맑은 고딕" w:eastAsia="맑은 고딕" w:hAnsi="맑은 고딕" w:cs="맑은 고딕"/>
+          <w:b/>
+          <w:bCs/>
+          <w:color w:val="000000"/>
+          <w:sz w:val="22"/>
+          <w:szCs w:val="20"/>
+          <w:rtl w:val="off"/>
+        </w:rPr>
+        <w:t>3.3 해커</w:t>
+      </w:r>
+    </w:p>
+    <w:p>
+      <w:pPr>
+        <w:rPr>
+          <w:lang w:val="ko-KR" w:eastAsia="ko-KR"/>
+          <w:rFonts w:ascii="맑은 고딕" w:eastAsia="맑은 고딕" w:hAnsi="맑은 고딕" w:cs="맑은 고딕" w:hint="eastAsia"/>
+          <w:b w:val="0"/>
+          <w:bCs w:val="0"/>
+          <w:color w:val="000000"/>
+          <w:sz w:val="22"/>
+          <w:szCs w:val="20"/>
+          <w:rtl w:val="off"/>
+        </w:rPr>
+      </w:pPr>
+      <w:r>
+        <w:rPr>
+          <w:lang w:val="ko-KR" w:eastAsia="ko-KR"/>
+          <w:rFonts w:ascii="맑은 고딕" w:eastAsia="맑은 고딕" w:hAnsi="맑은 고딕" w:cs="맑은 고딕"/>
+          <w:b/>
+          <w:bCs/>
+          <w:color w:val="000000"/>
+          <w:sz w:val="22"/>
+          <w:szCs w:val="20"/>
+          <w:rtl w:val="off"/>
+        </w:rPr>
+        <w:t xml:space="preserve">    무기 : </w:t>
+      </w:r>
+      <w:r>
+        <w:rPr>
+          <w:lang w:val="ko-KR" w:eastAsia="ko-KR"/>
+          <w:rFonts w:ascii="맑은 고딕" w:eastAsia="맑은 고딕" w:hAnsi="맑은 고딕" w:cs="맑은 고딕"/>
+          <w:b w:val="0"/>
+          <w:bCs w:val="0"/>
+          <w:color w:val="000000"/>
+          <w:sz w:val="22"/>
+          <w:szCs w:val="20"/>
+          <w:rtl w:val="off"/>
+        </w:rPr>
+        <w:t>기관단총(SMG)</w:t>
+      </w:r>
+    </w:p>
+    <w:p>
+      <w:pPr>
+        <w:rPr>
+          <w:lang w:val="ko-KR" w:eastAsia="ko-KR"/>
+          <w:rFonts w:ascii="맑은 고딕" w:eastAsia="맑은 고딕" w:hAnsi="맑은 고딕" w:cs="맑은 고딕" w:hint="eastAsia"/>
+          <w:b/>
+          <w:bCs/>
+          <w:color w:val="000000"/>
+          <w:sz w:val="22"/>
+          <w:szCs w:val="20"/>
+          <w:rtl w:val="off"/>
+        </w:rPr>
+      </w:pPr>
+      <w:r>
+        <w:rPr>
+          <w:lang w:val="ko-KR" w:eastAsia="ko-KR"/>
+          <w:rFonts w:ascii="맑은 고딕" w:eastAsia="맑은 고딕" w:hAnsi="맑은 고딕" w:cs="맑은 고딕"/>
+          <w:b/>
+          <w:bCs/>
+          <w:color w:val="000000"/>
+          <w:sz w:val="22"/>
+          <w:szCs w:val="20"/>
+          <w:rtl w:val="off"/>
+        </w:rPr>
+        <w:t xml:space="preserve">    특징 : </w:t>
+      </w:r>
+      <w:r>
+        <w:rPr>
+          <w:lang w:val="ko-KR" w:eastAsia="ko-KR"/>
+          <w:rFonts w:ascii="맑은 고딕" w:eastAsia="맑은 고딕" w:hAnsi="맑은 고딕" w:cs="맑은 고딕"/>
+          <w:b w:val="0"/>
+          <w:bCs w:val="0"/>
+          <w:color w:val="000000"/>
+          <w:sz w:val="22"/>
+          <w:szCs w:val="20"/>
+          <w:rtl w:val="off"/>
+        </w:rPr>
+        <w:t>기계를 해킹해서 무력화 혹은 지형지물 이동</w:t>
+      </w:r>
+    </w:p>
+    <w:p>
+      <w:pPr>
+        <w:rPr>
+          <w:lang w:val="ko-KR"/>
+          <w:rFonts w:ascii="맑은 고딕" w:eastAsia="맑은 고딕" w:hAnsi="맑은 고딕" w:cs="맑은 고딕"/>
+          <w:b w:val="0"/>
+          <w:bCs w:val="0"/>
+          <w:color w:val="000000"/>
+          <w:sz w:val="22"/>
+          <w:szCs w:val="20"/>
+        </w:rPr>
+      </w:pPr>
+      <w:r>
+        <w:rPr>
+          <w:lang w:val="ko-KR" w:eastAsia="ko-KR"/>
+          <w:rFonts w:ascii="맑은 고딕" w:eastAsia="맑은 고딕" w:hAnsi="맑은 고딕" w:cs="맑은 고딕"/>
+          <w:b/>
+          <w:bCs/>
+          <w:color w:val="000000"/>
+          <w:sz w:val="22"/>
+          <w:szCs w:val="20"/>
+          <w:rtl w:val="off"/>
+        </w:rPr>
+        <w:t xml:space="preserve">    스킬 : </w:t>
+      </w:r>
+      <w:r>
+        <w:rPr>
+          <w:lang w:val="ko-KR" w:eastAsia="ko-KR"/>
+          <w:rFonts w:ascii="맑은 고딕" w:eastAsia="맑은 고딕" w:hAnsi="맑은 고딕" w:cs="맑은 고딕"/>
+          <w:b w:val="0"/>
+          <w:bCs w:val="0"/>
+          <w:color w:val="000000"/>
+          <w:sz w:val="22"/>
+          <w:szCs w:val="20"/>
+          <w:rtl w:val="off"/>
+        </w:rPr>
+        <w:t>적의 무기를 해킹해 무력화</w:t>
+      </w:r>
+    </w:p>
+    <w:p>
+      <w:pPr>
+        <w:ind w:left="800"/>
+        <w:rPr>
+          <w:lang w:val="ko-KR"/>
+          <w:rFonts w:ascii="맑은 고딕" w:eastAsia="맑은 고딕" w:hAnsi="맑은 고딕" w:cs="맑은 고딕"/>
+          <w:color w:val="000000"/>
+          <w:sz w:val="22"/>
+          <w:szCs w:val="20"/>
+        </w:rPr>
+      </w:pPr>
+    </w:p>
+    <w:p>
+      <w:pPr>
+        <w:rPr>
+          <w:szCs w:val="20"/>
+        </w:rPr>
+      </w:pPr>
+    </w:p>
+    <w:tbl>
+      <w:tblPr>
+        <w:tblStyle w:val="1"/>
+        <w:tblW w:w="0" w:type="auto"/>
+        <w:tblLook w:val="04A0" w:firstRow="1" w:lastRow="0" w:firstColumn="1" w:lastColumn="0" w:noHBand="0" w:noVBand="1"/>
+      </w:tblPr>
+      <w:tblGrid>
+        <w:gridCol w:w="1555"/>
+        <w:gridCol w:w="3969"/>
+        <w:gridCol w:w="1559"/>
+        <w:gridCol w:w="3373"/>
+      </w:tblGrid>
+      <w:tr>
+        <w:trPr>
+          <w:trHeight w:val="875" w:hRule="atLeast"/>
+        </w:trPr>
+        <w:tc>
+          <w:tcPr>
+            <w:tcW w:w="1555" w:type="dxa"/>
+            <w:vAlign w:val="center"/>
+          </w:tcPr>
+          <w:p>
+            <w:pPr>
+              <w:jc w:val="center"/>
+              <w:rPr>
+                <w:b/>
+                <w:sz w:val="22"/>
+              </w:rPr>
+            </w:pPr>
+            <w:r>
+              <w:rPr>
+                <w:rFonts w:hint="eastAsia"/>
+                <w:b/>
+                <w:sz w:val="22"/>
+              </w:rPr>
+              <w:t>문제점 정리</w:t>
+            </w:r>
+          </w:p>
+        </w:tc>
+        <w:tc>
+          <w:tcPr>
+            <w:tcW w:w="3969" w:type="dxa"/>
+            <w:vAlign w:val="center"/>
+          </w:tcPr>
+          <w:p>
+            <w:pPr>
+              <w:jc w:val="left"/>
+            </w:pPr>
+          </w:p>
+        </w:tc>
+        <w:tc>
+          <w:tcPr>
+            <w:tcW w:w="1559" w:type="dxa"/>
+            <w:vAlign w:val="center"/>
+          </w:tcPr>
+          <w:p>
+            <w:pPr>
+              <w:jc w:val="center"/>
+              <w:rPr>
+                <w:b/>
+                <w:sz w:val="22"/>
+              </w:rPr>
+            </w:pPr>
+            <w:r>
+              <w:rPr>
+                <w:rFonts w:hint="eastAsia"/>
+                <w:b/>
+                <w:sz w:val="22"/>
+              </w:rPr>
+              <w:t>해결 방안</w:t>
+            </w:r>
+          </w:p>
+        </w:tc>
+        <w:tc>
+          <w:tcPr>
+            <w:tcW w:w="3373" w:type="dxa"/>
+            <w:vAlign w:val="center"/>
+          </w:tcPr>
+          <w:p>
+            <w:pPr>
+              <w:jc w:val="left"/>
+            </w:pPr>
+          </w:p>
+        </w:tc>
+      </w:tr>
+      <w:tr>
+        <w:trPr>
+          <w:trHeight w:val="590" w:hRule="atLeast"/>
+        </w:trPr>
+        <w:tc>
+          <w:tcPr>
+            <w:tcW w:w="1555" w:type="dxa"/>
+            <w:vAlign w:val="center"/>
+          </w:tcPr>
+          <w:p>
+            <w:pPr>
+              <w:jc w:val="center"/>
+              <w:rPr>
+                <w:b/>
+                <w:sz w:val="22"/>
+              </w:rPr>
+            </w:pPr>
+            <w:r>
+              <w:rPr>
+                <w:rFonts w:hint="eastAsia"/>
+                <w:b/>
+                <w:sz w:val="22"/>
+              </w:rPr>
+              <w:t>다음 주차</w:t>
+            </w:r>
+          </w:p>
+        </w:tc>
+        <w:tc>
+          <w:tcPr>
+            <w:tcW w:w="3969" w:type="dxa"/>
+            <w:vAlign w:val="center"/>
+          </w:tcPr>
+          <w:p>
+            <w:pPr>
+              <w:jc w:val="center"/>
+              <w:rPr>
+                <w:b/>
+                <w:sz w:val="22"/>
+              </w:rPr>
+            </w:pPr>
+            <w:r>
+              <w:rPr>
+                <w:lang w:eastAsia="ko-KR"/>
+                <w:b/>
+                <w:sz w:val="22"/>
+                <w:rtl w:val="off"/>
+              </w:rPr>
+              <w:t>7,8</w:t>
+            </w:r>
+          </w:p>
+        </w:tc>
+        <w:tc>
+          <w:tcPr>
+            <w:tcW w:w="1559" w:type="dxa"/>
+            <w:vAlign w:val="center"/>
+          </w:tcPr>
+          <w:p>
+            <w:pPr>
+              <w:jc w:val="center"/>
+              <w:rPr>
+                <w:b/>
+                <w:sz w:val="22"/>
+              </w:rPr>
+            </w:pPr>
+            <w:r>
+              <w:rPr>
+                <w:rFonts w:hint="eastAsia"/>
+                <w:b/>
+                <w:sz w:val="22"/>
+              </w:rPr>
+              <w:t>다음 기간</w:t>
+            </w:r>
+          </w:p>
+        </w:tc>
+        <w:tc>
+          <w:tcPr>
+            <w:tcW w:w="3373" w:type="dxa"/>
+            <w:vAlign w:val="center"/>
+          </w:tcPr>
+          <w:p>
+            <w:pPr>
+              <w:jc w:val="center"/>
+            </w:pPr>
+            <w:r>
+              <w:rPr>
+                <w:rFonts w:hint="eastAsia"/>
+                <w:b/>
+              </w:rPr>
+              <w:t>2025.</w:t>
+            </w:r>
+            <w:r>
+              <w:rPr>
+                <w:lang w:eastAsia="ko-KR"/>
+                <w:rFonts w:hint="eastAsia"/>
+                <w:b/>
+                <w:rtl w:val="off"/>
+              </w:rPr>
+              <w:t>10</w:t>
+            </w:r>
+            <w:r>
+              <w:rPr>
+                <w:rFonts w:hint="eastAsia"/>
+                <w:b/>
+              </w:rPr>
+              <w:t>.</w:t>
+            </w:r>
+            <w:r>
+              <w:rPr>
+                <w:lang w:eastAsia="ko-KR"/>
+                <w:rFonts w:hint="eastAsia"/>
+                <w:b/>
+                <w:rtl w:val="off"/>
+              </w:rPr>
+              <w:t>16</w:t>
+            </w:r>
+            <w:r>
+              <w:rPr>
+                <w:rFonts w:hint="eastAsia"/>
+                <w:b/>
+              </w:rPr>
+              <w:t xml:space="preserve"> ~ 2025.</w:t>
+            </w:r>
+            <w:r>
+              <w:rPr>
+                <w:lang w:eastAsia="ko-KR"/>
+                <w:rFonts w:hint="eastAsia"/>
+                <w:b/>
+                <w:rtl w:val="off"/>
+              </w:rPr>
+              <w:t>10</w:t>
+            </w:r>
+            <w:r>
+              <w:rPr>
+                <w:rFonts w:hint="eastAsia"/>
+                <w:b/>
+              </w:rPr>
+              <w:t>.</w:t>
+            </w:r>
+          </w:p>
+        </w:tc>
+      </w:tr>
+      <w:tr>
+        <w:trPr>
+          <w:trHeight w:val="1520" w:hRule="atLeast"/>
+        </w:trPr>
+        <w:tc>
+          <w:tcPr>
+            <w:tcW w:w="1555" w:type="dxa"/>
+            <w:vAlign w:val="center"/>
+          </w:tcPr>
+          <w:p>
+            <w:pPr>
+              <w:jc w:val="center"/>
+              <w:rPr>
+                <w:b/>
+                <w:sz w:val="22"/>
+              </w:rPr>
+            </w:pPr>
+            <w:r>
+              <w:rPr>
+                <w:rFonts w:hint="eastAsia"/>
+                <w:b/>
+                <w:sz w:val="22"/>
+              </w:rPr>
+              <w:t>다음주 할 일</w:t>
+            </w:r>
+          </w:p>
+        </w:tc>
+        <w:tc>
+          <w:tcPr>
+            <w:tcW w:w="8901" w:type="dxa"/>
+            <w:gridSpan w:val="3"/>
+            <w:vAlign w:val="center"/>
+          </w:tcPr>
+          <w:p>
+            <w:pPr>
+              <w:rPr>
+                <w:szCs w:val="20"/>
+              </w:rPr>
+            </w:pPr>
+          </w:p>
+        </w:tc>
+      </w:tr>
+      <w:tr>
+        <w:trPr>
+          <w:trHeight w:val="1963" w:hRule="atLeast"/>
+        </w:trPr>
+        <w:tc>
+          <w:tcPr>
+            <w:tcW w:w="1555" w:type="dxa"/>
+            <w:shd w:val="clear" w:color="auto" w:fill="F2F2F2"/>
+            <w:vAlign w:val="center"/>
+          </w:tcPr>
+          <w:p>
+            <w:pPr>
+              <w:jc w:val="center"/>
+              <w:rPr>
+                <w:b/>
+                <w:sz w:val="22"/>
+              </w:rPr>
+            </w:pPr>
+            <w:r>
+              <w:rPr>
+                <w:rFonts w:hint="eastAsia"/>
+                <w:b/>
+                <w:sz w:val="22"/>
+              </w:rPr>
+              <w:t>지도교수</w:t>
+            </w:r>
+          </w:p>
+          <w:p>
+            <w:pPr>
+              <w:jc w:val="center"/>
+              <w:rPr>
+                <w:b/>
+                <w:sz w:val="22"/>
+              </w:rPr>
+            </w:pPr>
+            <w:r>
+              <w:rPr>
+                <w:rFonts w:hint="eastAsia"/>
+                <w:b/>
+                <w:sz w:val="22"/>
+              </w:rPr>
+              <w:t>C</w:t>
+            </w:r>
+            <w:r>
+              <w:rPr>
+                <w:b/>
+                <w:sz w:val="22"/>
+              </w:rPr>
+              <w:t>omment</w:t>
+            </w:r>
+          </w:p>
+        </w:tc>
+        <w:tc>
+          <w:tcPr>
+            <w:tcW w:w="8901" w:type="dxa"/>
+            <w:gridSpan w:val="3"/>
+            <w:shd w:val="clear" w:color="auto" w:fill="F2F2F2"/>
+            <w:vAlign w:val="center"/>
+          </w:tcPr>
+          <w:p>
+            <w:pPr>
+              <w:jc w:val="left"/>
+            </w:pPr>
+          </w:p>
+        </w:tc>
+      </w:tr>
+    </w:tbl>
+    <w:p/>
+    <w:p/>
     <w:sectPr>
       <w:pgSz w:w="11906" w:h="16838"/>
-      <w:pgMar w:top="1985" w:right="1701" w:bottom="1701" w:left="1701" w:header="720" w:footer="720" w:gutter="0"/>
-      <w:cols/>
+      <w:pgMar w:top="720" w:right="720" w:bottom="720" w:left="720" w:header="851" w:footer="992" w:gutter="0"/>
+      <w:cols w:space="720"/>
       <w:docGrid w:linePitch="360"/>
     </w:sectPr>
   </w:body>
@@ -505,10 +3393,10 @@
         <a:latin typeface="맑은 고딕"/>
         <a:ea typeface=""/>
         <a:cs typeface=""/>
-        <a:font script="Jpan" typeface="Yu Gothic Light"/>
+        <a:font script="Jpan" typeface="游ゴシック Light"/>
         <a:font script="Hang" typeface="맑은 고딕"/>
-        <a:font script="Hans" typeface="DengXian Light"/>
-        <a:font script="Hant" typeface="PMingLiU"/>
+        <a:font script="Hans" typeface="等线 Light"/>
+        <a:font script="Hant" typeface="新細明體"/>
         <a:font script="Arab" typeface="Times New Roman"/>
         <a:font script="Hebr" typeface="Times New Roman"/>
         <a:font script="Thai" typeface="Angsana New"/>
@@ -541,10 +3429,10 @@
         <a:latin typeface="맑은 고딕"/>
         <a:ea typeface=""/>
         <a:cs typeface=""/>
-        <a:font script="Jpan" typeface="Yu Mincho"/>
+        <a:font script="Jpan" typeface="游明朝"/>
         <a:font script="Hang" typeface="맑은 고딕"/>
-        <a:font script="Hans" typeface="DengXian"/>
-        <a:font script="Hant" typeface="PMingLiU"/>
+        <a:font script="Hans" typeface="等线"/>
+        <a:font script="Hant" typeface="新細明體"/>
         <a:font script="Arab" typeface="Arial"/>
         <a:font script="Hebr" typeface="Arial"/>
         <a:font script="Thai" typeface="Cordia New"/>
